--- a/BoneJ Documentation.docx
+++ b/BoneJ Documentation.docx
@@ -55,6 +55,9 @@
         <w:t xml:space="preserve">8-bit binary files. </w:t>
       </w:r>
       <w:r>
+        <w:t xml:space="preserve">The functions take numpy arrays with datatype int. </w:t>
+      </w:r>
+      <w:r>
         <w:t xml:space="preserve">All functions utilize a macro file that is included with the modules written in Jython that is run within Fiji. </w:t>
       </w:r>
     </w:p>
@@ -73,6 +76,167 @@
       </w:r>
     </w:p>
     <w:p/>
+    <w:p>
+      <w:r>
+        <w:t>Installation</w:t>
+      </w:r>
+    </w:p>
+    <w:p>
+      <w:pPr>
+        <w:pStyle w:val="ListParagraph"/>
+        <w:numPr>
+          <w:ilvl w:val="0"/>
+          <w:numId w:val="8"/>
+        </w:numPr>
+      </w:pPr>
+      <w:r>
+        <w:t xml:space="preserve">Fiji can be installed </w:t>
+      </w:r>
+      <w:r>
+        <w:t xml:space="preserve">with the following link and selecting the correct installation. </w:t>
+      </w:r>
+    </w:p>
+    <w:p>
+      <w:pPr>
+        <w:ind w:firstLine="360"/>
+      </w:pPr>
+      <w:hyperlink r:id="rId5" w:history="1">
+        <w:r>
+          <w:rPr>
+            <w:rStyle w:val="Hyperlink"/>
+          </w:rPr>
+          <w:t>Fiji Downloads (imagej.net)</w:t>
+        </w:r>
+      </w:hyperlink>
+    </w:p>
+    <w:p>
+      <w:pPr>
+        <w:pStyle w:val="ListParagraph"/>
+        <w:numPr>
+          <w:ilvl w:val="0"/>
+          <w:numId w:val="8"/>
+        </w:numPr>
+      </w:pPr>
+      <w:r>
+        <w:t xml:space="preserve">After launching Fiji BoneJ can be installed by going to Help, Update. </w:t>
+      </w:r>
+    </w:p>
+    <w:p>
+      <w:pPr>
+        <w:pStyle w:val="ListParagraph"/>
+        <w:numPr>
+          <w:ilvl w:val="0"/>
+          <w:numId w:val="8"/>
+        </w:numPr>
+      </w:pPr>
+      <w:r>
+        <w:t xml:space="preserve">Manage update sites </w:t>
+      </w:r>
+    </w:p>
+    <w:p>
+      <w:pPr>
+        <w:pStyle w:val="ListParagraph"/>
+        <w:numPr>
+          <w:ilvl w:val="0"/>
+          <w:numId w:val="8"/>
+        </w:numPr>
+      </w:pPr>
+      <w:r>
+        <w:t xml:space="preserve">Selecting BoneJ </w:t>
+      </w:r>
+    </w:p>
+    <w:p>
+      <w:pPr>
+        <w:pStyle w:val="ListParagraph"/>
+        <w:numPr>
+          <w:ilvl w:val="0"/>
+          <w:numId w:val="8"/>
+        </w:numPr>
+      </w:pPr>
+      <w:r>
+        <w:t xml:space="preserve">Clicking Close </w:t>
+      </w:r>
+    </w:p>
+    <w:p>
+      <w:pPr>
+        <w:pStyle w:val="ListParagraph"/>
+        <w:numPr>
+          <w:ilvl w:val="0"/>
+          <w:numId w:val="8"/>
+        </w:numPr>
+      </w:pPr>
+      <w:r>
+        <w:t xml:space="preserve">Clicking Apply changes </w:t>
+      </w:r>
+    </w:p>
+    <w:p>
+      <w:pPr>
+        <w:ind w:left="360"/>
+      </w:pPr>
+      <w:r>
+        <w:t xml:space="preserve">Once the download is complete Fiji will need to be restarted </w:t>
+      </w:r>
+    </w:p>
+    <w:p>
+      <w:pPr>
+        <w:ind w:left="360"/>
+      </w:pPr>
+      <w:r>
+        <w:t xml:space="preserve">An alternative method is to run a pyImageJ script </w:t>
+      </w:r>
+    </w:p>
+    <w:p>
+      <w:pPr>
+        <w:ind w:left="360"/>
+      </w:pPr>
+      <w:r>
+        <w:t xml:space="preserve">pip install </w:t>
+      </w:r>
+      <w:proofErr w:type="spellStart"/>
+      <w:r>
+        <w:t>imagej</w:t>
+      </w:r>
+      <w:proofErr w:type="spellEnd"/>
+    </w:p>
+    <w:p>
+      <w:pPr>
+        <w:ind w:left="360"/>
+      </w:pPr>
+      <w:r>
+        <w:t xml:space="preserve">import </w:t>
+      </w:r>
+      <w:proofErr w:type="spellStart"/>
+      <w:r>
+        <w:t>imagej</w:t>
+      </w:r>
+      <w:proofErr w:type="spellEnd"/>
+      <w:r>
+        <w:t xml:space="preserve"> </w:t>
+      </w:r>
+    </w:p>
+    <w:p>
+      <w:pPr>
+        <w:ind w:left="360"/>
+      </w:pPr>
+      <w:proofErr w:type="spellStart"/>
+      <w:r>
+        <w:t>ij</w:t>
+      </w:r>
+      <w:proofErr w:type="spellEnd"/>
+      <w:r>
+        <w:t xml:space="preserve"> = </w:t>
+      </w:r>
+      <w:proofErr w:type="spellStart"/>
+      <w:proofErr w:type="gramStart"/>
+      <w:r>
+        <w:t>imagej.init</w:t>
+      </w:r>
+      <w:proofErr w:type="spellEnd"/>
+      <w:proofErr w:type="gramEnd"/>
+      <w:r>
+        <w:t>('sc.fiji:fiji:2.5.0+org.bonej:bonej-plugins:7.0.13')</w:t>
+      </w:r>
+    </w:p>
     <w:p>
       <w:pPr>
         <w:rPr>
@@ -140,17 +304,63 @@
     </w:p>
     <w:p>
       <w:r>
-        <w:t xml:space="preserve">def Thickness(array, voxel_size, fiji_path, showMaps, maskArtefacts) </w:t>
-      </w:r>
-    </w:p>
-    <w:p>
-      <w:r>
+        <w:t xml:space="preserve">def </w:t>
+      </w:r>
+      <w:proofErr w:type="gramStart"/>
+      <w:r>
+        <w:t>Thickness(</w:t>
+      </w:r>
+      <w:proofErr w:type="gramEnd"/>
+      <w:r>
+        <w:t xml:space="preserve">array, </w:t>
+      </w:r>
+      <w:proofErr w:type="spellStart"/>
+      <w:r>
+        <w:t>voxel_size</w:t>
+      </w:r>
+      <w:proofErr w:type="spellEnd"/>
+      <w:r>
+        <w:t xml:space="preserve">, </w:t>
+      </w:r>
+      <w:proofErr w:type="spellStart"/>
+      <w:r>
+        <w:t>fiji_path</w:t>
+      </w:r>
+      <w:proofErr w:type="spellEnd"/>
+      <w:r>
+        <w:t xml:space="preserve">, </w:t>
+      </w:r>
+      <w:proofErr w:type="spellStart"/>
+      <w:r>
+        <w:t>showMaps</w:t>
+      </w:r>
+      <w:proofErr w:type="spellEnd"/>
+      <w:r>
+        <w:t xml:space="preserve">, </w:t>
+      </w:r>
+      <w:proofErr w:type="spellStart"/>
+      <w:r>
+        <w:t>maskArtefacts</w:t>
+      </w:r>
+      <w:proofErr w:type="spellEnd"/>
+      <w:r>
+        <w:t xml:space="preserve">) </w:t>
+      </w:r>
+    </w:p>
+    <w:p>
+      <w:r>
+        <w:lastRenderedPageBreak/>
         <w:t>array = Numpy array of the image</w:t>
       </w:r>
     </w:p>
     <w:p>
-      <w:r>
-        <w:t xml:space="preserve">voxel_size = </w:t>
+      <w:proofErr w:type="spellStart"/>
+      <w:r>
+        <w:t>voxel_size</w:t>
+      </w:r>
+      <w:proofErr w:type="spellEnd"/>
+      <w:r>
+        <w:t xml:space="preserve"> = </w:t>
       </w:r>
       <w:r>
         <w:t xml:space="preserve">Size of the voxels in the image, </w:t>
@@ -163,18 +373,41 @@
       </w:r>
     </w:p>
     <w:p>
-      <w:r>
-        <w:t xml:space="preserve">fiji_path = Path to the users local Fiji installation </w:t>
-      </w:r>
-    </w:p>
-    <w:p>
-      <w:r>
-        <w:t xml:space="preserve">showMaps = True will generate a thickness map which is saved as optional_dict. False will generate no thickness map. </w:t>
-      </w:r>
-    </w:p>
-    <w:p>
-      <w:r>
-        <w:t>maskArtefacts =</w:t>
+      <w:proofErr w:type="spellStart"/>
+      <w:r>
+        <w:t>fiji_path</w:t>
+      </w:r>
+      <w:proofErr w:type="spellEnd"/>
+      <w:r>
+        <w:t xml:space="preserve"> = Path to the users local Fiji installation </w:t>
+      </w:r>
+    </w:p>
+    <w:p>
+      <w:proofErr w:type="spellStart"/>
+      <w:r>
+        <w:t>showMaps</w:t>
+      </w:r>
+      <w:proofErr w:type="spellEnd"/>
+      <w:r>
+        <w:t xml:space="preserve"> = True will generate a thickness map which is saved as </w:t>
+      </w:r>
+      <w:proofErr w:type="spellStart"/>
+      <w:r>
+        <w:t>optional_dict</w:t>
+      </w:r>
+      <w:proofErr w:type="spellEnd"/>
+      <w:r>
+        <w:t xml:space="preserve">. False will generate no thickness map. </w:t>
+      </w:r>
+    </w:p>
+    <w:p>
+      <w:proofErr w:type="spellStart"/>
+      <w:r>
+        <w:t>maskArtefacts</w:t>
+      </w:r>
+      <w:proofErr w:type="spellEnd"/>
+      <w:r>
+        <w:t xml:space="preserve"> =</w:t>
       </w:r>
       <w:r>
         <w:t xml:space="preserve"> True will remove </w:t>
@@ -251,8 +484,15 @@
     </w:p>
     <w:p>
       <w:r>
-        <w:lastRenderedPageBreak/>
-        <w:t xml:space="preserve">If showMaps is set to True a thickness map </w:t>
+        <w:t xml:space="preserve">If </w:t>
+      </w:r>
+      <w:proofErr w:type="spellStart"/>
+      <w:r>
+        <w:t>showMaps</w:t>
+      </w:r>
+      <w:proofErr w:type="spellEnd"/>
+      <w:r>
+        <w:t xml:space="preserve"> is set to True a thickness map </w:t>
       </w:r>
       <w:r>
         <w:t xml:space="preserve">is generated. </w:t>
@@ -309,20 +549,48 @@
     </w:p>
     <w:p>
       <w:r>
-        <w:t>def Spacing(array, voxel_size, fiji_path</w:t>
-      </w:r>
+        <w:t xml:space="preserve">def </w:t>
+      </w:r>
+      <w:proofErr w:type="gramStart"/>
+      <w:r>
+        <w:t>Spacing(</w:t>
+      </w:r>
+      <w:proofErr w:type="gramEnd"/>
+      <w:r>
+        <w:t xml:space="preserve">array, </w:t>
+      </w:r>
+      <w:proofErr w:type="spellStart"/>
+      <w:r>
+        <w:t>voxel_size</w:t>
+      </w:r>
+      <w:proofErr w:type="spellEnd"/>
       <w:r>
         <w:t xml:space="preserve">, </w:t>
       </w:r>
+      <w:proofErr w:type="spellStart"/>
+      <w:r>
+        <w:t>fiji_path</w:t>
+      </w:r>
+      <w:proofErr w:type="spellEnd"/>
+      <w:r>
+        <w:t xml:space="preserve">, </w:t>
+      </w:r>
+      <w:proofErr w:type="spellStart"/>
       <w:r>
         <w:t>showMaps</w:t>
       </w:r>
+      <w:proofErr w:type="spellEnd"/>
       <w:r>
         <w:t xml:space="preserve"> = True </w:t>
       </w:r>
       <w:r>
-        <w:t>, maskArtefacts</w:t>
-      </w:r>
+        <w:t xml:space="preserve">, </w:t>
+      </w:r>
+      <w:proofErr w:type="spellStart"/>
+      <w:r>
+        <w:t>maskArtefacts</w:t>
+      </w:r>
+      <w:proofErr w:type="spellEnd"/>
       <w:r>
         <w:t xml:space="preserve"> = False</w:t>
       </w:r>
@@ -342,8 +610,13 @@
       </w:r>
     </w:p>
     <w:p>
-      <w:r>
-        <w:t xml:space="preserve">voxel_size = Size of the voxels in the image, ex. [51.2,51.2,51.2]. </w:t>
+      <w:proofErr w:type="spellStart"/>
+      <w:r>
+        <w:t>voxel_size</w:t>
+      </w:r>
+      <w:proofErr w:type="spellEnd"/>
+      <w:r>
+        <w:t xml:space="preserve"> = Size of the voxels in the image, ex. [51.2,51.2,51.2]. </w:t>
       </w:r>
       <w:r>
         <w:t>Spacing</w:t>
@@ -353,19 +626,37 @@
       </w:r>
     </w:p>
     <w:p>
-      <w:r>
-        <w:t xml:space="preserve">fiji_path = Path to the users local Fiji installation </w:t>
-      </w:r>
-    </w:p>
-    <w:p>
-      <w:r>
-        <w:t xml:space="preserve">showMaps = True will generate a </w:t>
+      <w:proofErr w:type="spellStart"/>
+      <w:r>
+        <w:t>fiji_path</w:t>
+      </w:r>
+      <w:proofErr w:type="spellEnd"/>
+      <w:r>
+        <w:t xml:space="preserve"> = Path to the users local Fiji installation </w:t>
+      </w:r>
+    </w:p>
+    <w:p>
+      <w:proofErr w:type="spellStart"/>
+      <w:r>
+        <w:t>showMaps</w:t>
+      </w:r>
+      <w:proofErr w:type="spellEnd"/>
+      <w:r>
+        <w:t xml:space="preserve"> = True will generate a </w:t>
       </w:r>
       <w:r>
         <w:t>spacing</w:t>
       </w:r>
       <w:r>
-        <w:t xml:space="preserve"> map which is saved as optional_dict. False will generate no </w:t>
+        <w:t xml:space="preserve"> map which is saved as </w:t>
+      </w:r>
+      <w:proofErr w:type="spellStart"/>
+      <w:r>
+        <w:t>optional_dict</w:t>
+      </w:r>
+      <w:proofErr w:type="spellEnd"/>
+      <w:r>
+        <w:t xml:space="preserve">. False will generate no </w:t>
       </w:r>
       <w:r>
         <w:t>spacing</w:t>
@@ -375,8 +666,14 @@
       </w:r>
     </w:p>
     <w:p>
-      <w:r>
-        <w:t xml:space="preserve">maskArtefacts = True will remove </w:t>
+      <w:proofErr w:type="spellStart"/>
+      <w:r>
+        <w:lastRenderedPageBreak/>
+        <w:t>maskArtefacts</w:t>
+      </w:r>
+      <w:proofErr w:type="spellEnd"/>
+      <w:r>
+        <w:t xml:space="preserve"> = True will remove </w:t>
       </w:r>
       <w:r>
         <w:t>background</w:t>
@@ -408,7 +705,15 @@
     </w:p>
     <w:p>
       <w:r>
-        <w:t xml:space="preserve">Mean Tb. Sp = The mean trabecular spacing value </w:t>
+        <w:t xml:space="preserve">Mean Tb. </w:t>
+      </w:r>
+      <w:proofErr w:type="spellStart"/>
+      <w:r>
+        <w:t>Sp</w:t>
+      </w:r>
+      <w:proofErr w:type="spellEnd"/>
+      <w:r>
+        <w:t xml:space="preserve"> = The mean trabecular spacing value </w:t>
       </w:r>
       <w:r>
         <w:t xml:space="preserve">(microns) </w:t>
@@ -419,7 +724,15 @@
     </w:p>
     <w:p>
       <w:r>
-        <w:t xml:space="preserve">Std Tb. Sp = The standard deviation of the trabecular spacing </w:t>
+        <w:t xml:space="preserve">Std Tb. </w:t>
+      </w:r>
+      <w:proofErr w:type="spellStart"/>
+      <w:r>
+        <w:t>Sp</w:t>
+      </w:r>
+      <w:proofErr w:type="spellEnd"/>
+      <w:r>
+        <w:t xml:space="preserve"> = The standard deviation of the trabecular spacing </w:t>
       </w:r>
       <w:r>
         <w:t xml:space="preserve">(microns) </w:t>
@@ -430,13 +743,18 @@
     </w:p>
     <w:p>
       <w:r>
-        <w:t>Max Tb. Sp = The max trabecular spacing value</w:t>
-      </w:r>
-      <w:r>
-        <w:t xml:space="preserve"> </w:t>
-      </w:r>
-      <w:r>
-        <w:t xml:space="preserve">(microns) </w:t>
+        <w:t xml:space="preserve">Max Tb. </w:t>
+      </w:r>
+      <w:proofErr w:type="spellStart"/>
+      <w:r>
+        <w:t>Sp</w:t>
+      </w:r>
+      <w:proofErr w:type="spellEnd"/>
+      <w:r>
+        <w:t xml:space="preserve"> = The max trabecular spacing value</w:t>
+      </w:r>
+      <w:r>
+        <w:t xml:space="preserve"> (microns) </w:t>
       </w:r>
       <w:r>
         <w:t xml:space="preserve">of the image. </w:t>
@@ -444,7 +762,15 @@
     </w:p>
     <w:p>
       <w:r>
-        <w:t xml:space="preserve">If showMaps is set to True a spacing map is generated. </w:t>
+        <w:t xml:space="preserve">If </w:t>
+      </w:r>
+      <w:proofErr w:type="spellStart"/>
+      <w:r>
+        <w:t>showMaps</w:t>
+      </w:r>
+      <w:proofErr w:type="spellEnd"/>
+      <w:r>
+        <w:t xml:space="preserve"> is set to True a spacing map is generated. </w:t>
       </w:r>
     </w:p>
     <w:p>
@@ -488,11 +814,7 @@
         <w:t xml:space="preserve">Vectors of equal length all emanating from the same random point within the image </w:t>
       </w:r>
       <w:r>
-        <w:t xml:space="preserve">are drawn throughout. As the vectors change from the foreground to the background this is counted as an intercept for that </w:t>
-      </w:r>
-      <w:r>
-        <w:lastRenderedPageBreak/>
-        <w:t xml:space="preserve">specific vector. </w:t>
+        <w:t xml:space="preserve">are drawn throughout. As the vectors change from the foreground to the background this is counted as an intercept for that specific vector. </w:t>
       </w:r>
       <w:r>
         <w:t xml:space="preserve">The vector length divided by the number of boundary </w:t>
@@ -616,29 +938,106 @@
     </w:p>
     <w:p>
       <w:r>
-        <w:t>def Anisotropy(array, voxel_size, fiji_path,</w:t>
-      </w:r>
-      <w:r>
-        <w:t xml:space="preserve"> NDirs = 2000, nLines = 10000, samplingincrement = 1.73, radii = False, eigens = False, MILvectors = False):</w:t>
+        <w:t xml:space="preserve">def </w:t>
+      </w:r>
+      <w:proofErr w:type="gramStart"/>
+      <w:r>
+        <w:t>Anisotropy(</w:t>
+      </w:r>
+      <w:proofErr w:type="gramEnd"/>
+      <w:r>
+        <w:t xml:space="preserve">array, </w:t>
+      </w:r>
+      <w:proofErr w:type="spellStart"/>
+      <w:r>
+        <w:t>voxel_size</w:t>
+      </w:r>
+      <w:proofErr w:type="spellEnd"/>
+      <w:r>
+        <w:t xml:space="preserve">, </w:t>
+      </w:r>
+      <w:proofErr w:type="spellStart"/>
+      <w:r>
+        <w:t>fiji_path</w:t>
+      </w:r>
+      <w:proofErr w:type="spellEnd"/>
+      <w:r>
+        <w:t>,</w:t>
       </w:r>
       <w:r>
         <w:t xml:space="preserve"> </w:t>
       </w:r>
+      <w:proofErr w:type="spellStart"/>
+      <w:r>
+        <w:t>NDirs</w:t>
+      </w:r>
+      <w:proofErr w:type="spellEnd"/>
+      <w:r>
+        <w:t xml:space="preserve"> = 2000, </w:t>
+      </w:r>
+      <w:proofErr w:type="spellStart"/>
+      <w:r>
+        <w:t>nLines</w:t>
+      </w:r>
+      <w:proofErr w:type="spellEnd"/>
+      <w:r>
+        <w:t xml:space="preserve"> = 10000, </w:t>
+      </w:r>
+      <w:proofErr w:type="spellStart"/>
+      <w:r>
+        <w:t>samplingincrement</w:t>
+      </w:r>
+      <w:proofErr w:type="spellEnd"/>
+      <w:r>
+        <w:t xml:space="preserve"> = 1.73, radii = False, </w:t>
+      </w:r>
+      <w:proofErr w:type="spellStart"/>
+      <w:r>
+        <w:t>eigens</w:t>
+      </w:r>
+      <w:proofErr w:type="spellEnd"/>
+      <w:r>
+        <w:t xml:space="preserve"> = False, </w:t>
+      </w:r>
+      <w:proofErr w:type="spellStart"/>
+      <w:r>
+        <w:t>MILvectors</w:t>
+      </w:r>
+      <w:proofErr w:type="spellEnd"/>
+      <w:r>
+        <w:t xml:space="preserve"> = False):</w:t>
+      </w:r>
       <w:r>
         <w:t xml:space="preserve"> </w:t>
       </w:r>
-    </w:p>
-    <w:p>
-      <w:r>
-        <w:t xml:space="preserve">Directions = Number of times the sampling is performed from various directions. Min value is 9. </w:t>
+      <w:r>
+        <w:t xml:space="preserve"> </w:t>
+      </w:r>
+    </w:p>
+    <w:p>
+      <w:proofErr w:type="spellStart"/>
+      <w:r>
+        <w:t>nDirs</w:t>
+      </w:r>
+      <w:proofErr w:type="spellEnd"/>
+      <w:r>
+        <w:t xml:space="preserve"> = Number of times the sampling is performed from various directions. Min value is 9. </w:t>
       </w:r>
       <w:r>
         <w:t xml:space="preserve">Recommended value is 2000. </w:t>
       </w:r>
     </w:p>
     <w:p>
-      <w:r>
-        <w:t xml:space="preserve">Lines per direction = </w:t>
+      <w:proofErr w:type="spellStart"/>
+      <w:r>
+        <w:t>nLines</w:t>
+      </w:r>
+      <w:proofErr w:type="spellEnd"/>
+      <w:r>
+        <w:t xml:space="preserve"> </w:t>
+      </w:r>
+      <w:r>
+        <w:t xml:space="preserve">= </w:t>
       </w:r>
       <w:r>
         <w:t>The number of parallel lines drawn in each direction. Recommended value 10000</w:t>
@@ -648,8 +1047,23 @@
       </w:r>
     </w:p>
     <w:p>
-      <w:r>
-        <w:t xml:space="preserve">Sampling Increment = The distance between sampling points along a line. </w:t>
+      <w:proofErr w:type="spellStart"/>
+      <w:r>
+        <w:lastRenderedPageBreak/>
+        <w:t>s</w:t>
+      </w:r>
+      <w:r>
+        <w:t>ampling</w:t>
+      </w:r>
+      <w:r>
+        <w:t>i</w:t>
+      </w:r>
+      <w:r>
+        <w:t>ncrement</w:t>
+      </w:r>
+      <w:proofErr w:type="spellEnd"/>
+      <w:r>
+        <w:t xml:space="preserve"> = The distance between sampling points along a line. </w:t>
       </w:r>
       <w:r>
         <w:t>Minimum, default, and recommended value is 1.73</w:t>
@@ -660,26 +1074,32 @@
     </w:p>
     <w:p>
       <w:r>
-        <w:t>radii = True of False. If True is input the radii of the fitted ellipsoid results are output</w:t>
+        <w:t xml:space="preserve">radii = True of False. If True is </w:t>
+      </w:r>
+      <w:r>
+        <w:t>input,</w:t>
+      </w:r>
+      <w:r>
+        <w:t xml:space="preserve"> the radii of the fitted ellipsoid results are output</w:t>
       </w:r>
       <w:r>
         <w:t xml:space="preserve">. </w:t>
       </w:r>
     </w:p>
     <w:p>
-      <w:r>
-        <w:t xml:space="preserve">eigens = True or False. If True is input the eigenvectors and values of the fitted ellipsoid is output </w:t>
-      </w:r>
-    </w:p>
-    <w:p>
-      <w:r>
-        <w:t xml:space="preserve">It is best to run a convergence analysis to determine the best parameters for Anisotropy. </w:t>
-      </w:r>
-      <w:r>
-        <w:t xml:space="preserve">Recommended parameters may not give stable results in a reasonable amount of time. </w:t>
-      </w:r>
-      <w:r>
-        <w:t xml:space="preserve">An ImageJ macro has been included for this. </w:t>
+      <w:proofErr w:type="spellStart"/>
+      <w:r>
+        <w:t>eigens</w:t>
+      </w:r>
+      <w:proofErr w:type="spellEnd"/>
+      <w:r>
+        <w:t xml:space="preserve"> = True or False. If True is </w:t>
+      </w:r>
+      <w:r>
+        <w:t>input,</w:t>
+      </w:r>
+      <w:r>
+        <w:t xml:space="preserve"> the eigenvectors and values of the fitted ellipsoid is output </w:t>
       </w:r>
     </w:p>
     <w:p>
@@ -844,7 +1264,6 @@
         <w:rPr>
           <w:rFonts w:eastAsiaTheme="minorEastAsia"/>
         </w:rPr>
-        <w:lastRenderedPageBreak/>
         <w:t xml:space="preserve">Eigenvectors and values = </w:t>
       </w:r>
       <w:r>
@@ -857,19 +1276,55 @@
         <w:rPr>
           <w:rFonts w:eastAsiaTheme="minorEastAsia"/>
         </w:rPr>
-        <w:t xml:space="preserve"> of the x,y,,z components of the three eigvenctors of the ellipsoid fit to the point cloud</w:t>
-      </w:r>
+        <w:t xml:space="preserve"> of the </w:t>
+      </w:r>
+      <w:proofErr w:type="spellStart"/>
+      <w:proofErr w:type="gramStart"/>
       <w:r>
         <w:rPr>
           <w:rFonts w:eastAsiaTheme="minorEastAsia"/>
         </w:rPr>
+        <w:t>x,y,,</w:t>
+      </w:r>
+      <w:proofErr w:type="gramEnd"/>
+      <w:r>
+        <w:rPr>
+          <w:rFonts w:eastAsiaTheme="minorEastAsia"/>
+        </w:rPr>
+        <w:t>z</w:t>
+      </w:r>
+      <w:proofErr w:type="spellEnd"/>
+      <w:r>
+        <w:rPr>
+          <w:rFonts w:eastAsiaTheme="minorEastAsia"/>
+        </w:rPr>
+        <w:t xml:space="preserve"> components of the three eigvenctors of the ellipsoid fit to the point cloud</w:t>
+      </w:r>
+      <w:r>
+        <w:rPr>
+          <w:rFonts w:eastAsiaTheme="minorEastAsia"/>
+        </w:rPr>
         <w:t xml:space="preserve"> (m00,m01,m02..). Eigenvalues </w:t>
       </w:r>
       <w:r>
         <w:rPr>
           <w:rFonts w:eastAsiaTheme="minorEastAsia"/>
         </w:rPr>
-        <w:t xml:space="preserve">are listed as D1,D2,D3  which correspond </w:t>
+        <w:t>are listed as D</w:t>
+      </w:r>
+      <w:proofErr w:type="gramStart"/>
+      <w:r>
+        <w:rPr>
+          <w:rFonts w:eastAsiaTheme="minorEastAsia"/>
+        </w:rPr>
+        <w:t>1,D</w:t>
+      </w:r>
+      <w:proofErr w:type="gramEnd"/>
+      <w:r>
+        <w:rPr>
+          <w:rFonts w:eastAsiaTheme="minorEastAsia"/>
+        </w:rPr>
+        <w:t xml:space="preserve">2,D3  which correspond </w:t>
       </w:r>
       <m:oMath>
         <m:f>
@@ -1031,19 +1486,30 @@
       </w:r>
     </w:p>
     <w:p>
-      <w:r>
+      <w:pPr>
         <w:rPr>
           <w:sz w:val="32"/>
           <w:szCs w:val="28"/>
         </w:rPr>
-        <w:t xml:space="preserve">Anisotropy </w:t>
-      </w:r>
+      </w:pPr>
       <w:r>
         <w:rPr>
           <w:sz w:val="32"/>
           <w:szCs w:val="28"/>
         </w:rPr>
+        <w:t xml:space="preserve">Anisotropy </w:t>
+      </w:r>
+      <w:r>
+        <w:rPr>
+          <w:sz w:val="32"/>
+          <w:szCs w:val="28"/>
+        </w:rPr>
         <w:t xml:space="preserve">Convergence Script </w:t>
+      </w:r>
+    </w:p>
+    <w:p>
+      <w:r>
+        <w:t xml:space="preserve">It is best to run a convergence analysis to determine the best parameters for Anisotropy. Recommended parameters may not give stable results in a reasonable amount of time. An ImageJ macro has been included for this. </w:t>
       </w:r>
     </w:p>
     <w:p>
@@ -1064,7 +1530,33 @@
           <w:szCs w:val="24"/>
           <w:bdr w:val="none" w:sz="0" w:space="0" w:color="auto" w:frame="1"/>
         </w:rPr>
-        <w:t>//number of directions to draw probes</w:t>
+        <w:t>//</w:t>
+      </w:r>
+      <w:proofErr w:type="spellStart"/>
+      <w:r>
+        <w:rPr>
+          <w:rStyle w:val="c1"/>
+          <w:rFonts w:cs="Times New Roman"/>
+          <w:i/>
+          <w:iCs/>
+          <w:color w:val="000000" w:themeColor="text1"/>
+          <w:szCs w:val="24"/>
+          <w:bdr w:val="none" w:sz="0" w:space="0" w:color="auto" w:frame="1"/>
+        </w:rPr>
+        <w:t>NDirs</w:t>
+      </w:r>
+      <w:proofErr w:type="spellEnd"/>
+      <w:r>
+        <w:rPr>
+          <w:rStyle w:val="c1"/>
+          <w:rFonts w:cs="Times New Roman"/>
+          <w:i/>
+          <w:iCs/>
+          <w:color w:val="000000" w:themeColor="text1"/>
+          <w:szCs w:val="24"/>
+          <w:bdr w:val="none" w:sz="0" w:space="0" w:color="auto" w:frame="1"/>
+        </w:rPr>
+        <w:t xml:space="preserve"> to draw probes</w:t>
       </w:r>
     </w:p>
     <w:p>
@@ -1083,6 +1575,7 @@
         </w:rPr>
         <w:t xml:space="preserve"> </w:t>
       </w:r>
+      <w:proofErr w:type="spellStart"/>
       <w:r>
         <w:rPr>
           <w:rStyle w:val="n"/>
@@ -1093,6 +1586,7 @@
         </w:rPr>
         <w:t>nDirsMax</w:t>
       </w:r>
+      <w:proofErr w:type="spellEnd"/>
       <w:r>
         <w:rPr>
           <w:rFonts w:cs="Times New Roman"/>
@@ -1161,24 +1655,7 @@
           <w:szCs w:val="24"/>
           <w:bdr w:val="none" w:sz="0" w:space="0" w:color="auto" w:frame="1"/>
         </w:rPr>
-        <w:t>//&lt;- edit to suit your needs</w:t>
-      </w:r>
-    </w:p>
-    <w:p>
-      <w:pPr>
-        <w:rPr>
-          <w:rFonts w:cs="Times New Roman"/>
-          <w:color w:val="000000" w:themeColor="text1"/>
-          <w:szCs w:val="24"/>
-        </w:rPr>
-      </w:pPr>
-      <w:r>
-        <w:rPr>
-          <w:rFonts w:cs="Times New Roman"/>
-          <w:color w:val="000000" w:themeColor="text1"/>
-          <w:szCs w:val="24"/>
-        </w:rPr>
-        <w:t xml:space="preserve"> </w:t>
+        <w:t>//&lt;- e</w:t>
       </w:r>
       <w:r>
         <w:rPr>
@@ -1190,6 +1667,35 @@
           <w:szCs w:val="24"/>
           <w:bdr w:val="none" w:sz="0" w:space="0" w:color="auto" w:frame="1"/>
         </w:rPr>
+        <w:t>dit for chosen parameters</w:t>
+      </w:r>
+    </w:p>
+    <w:p>
+      <w:pPr>
+        <w:rPr>
+          <w:rFonts w:cs="Times New Roman"/>
+          <w:color w:val="000000" w:themeColor="text1"/>
+          <w:szCs w:val="24"/>
+        </w:rPr>
+      </w:pPr>
+      <w:r>
+        <w:rPr>
+          <w:rFonts w:cs="Times New Roman"/>
+          <w:color w:val="000000" w:themeColor="text1"/>
+          <w:szCs w:val="24"/>
+        </w:rPr>
+        <w:t xml:space="preserve"> </w:t>
+      </w:r>
+      <w:r>
+        <w:rPr>
+          <w:rStyle w:val="c1"/>
+          <w:rFonts w:cs="Times New Roman"/>
+          <w:i/>
+          <w:iCs/>
+          <w:color w:val="000000" w:themeColor="text1"/>
+          <w:szCs w:val="24"/>
+          <w:bdr w:val="none" w:sz="0" w:space="0" w:color="auto" w:frame="1"/>
+        </w:rPr>
         <w:t>//number of lines per direction</w:t>
       </w:r>
     </w:p>
@@ -1209,6 +1715,7 @@
         </w:rPr>
         <w:t xml:space="preserve"> </w:t>
       </w:r>
+      <w:proofErr w:type="spellStart"/>
       <w:r>
         <w:rPr>
           <w:rStyle w:val="n"/>
@@ -1219,6 +1726,7 @@
         </w:rPr>
         <w:t>nLinesMax</w:t>
       </w:r>
+      <w:proofErr w:type="spellEnd"/>
       <w:r>
         <w:rPr>
           <w:rFonts w:cs="Times New Roman"/>
@@ -1287,41 +1795,7 @@
           <w:szCs w:val="24"/>
           <w:bdr w:val="none" w:sz="0" w:space="0" w:color="auto" w:frame="1"/>
         </w:rPr>
-        <w:t>//&lt;- edit to suit your needs</w:t>
-      </w:r>
-    </w:p>
-    <w:p>
-      <w:pPr>
-        <w:rPr>
-          <w:rFonts w:cs="Times New Roman"/>
-          <w:color w:val="000000" w:themeColor="text1"/>
-          <w:szCs w:val="24"/>
-        </w:rPr>
-      </w:pPr>
-      <w:r>
-        <w:rPr>
-          <w:rFonts w:cs="Times New Roman"/>
-          <w:color w:val="000000" w:themeColor="text1"/>
-          <w:szCs w:val="24"/>
-        </w:rPr>
-        <w:t xml:space="preserve"> </w:t>
-      </w:r>
-    </w:p>
-    <w:p>
-      <w:pPr>
-        <w:rPr>
-          <w:rFonts w:cs="Times New Roman"/>
-          <w:color w:val="000000" w:themeColor="text1"/>
-          <w:szCs w:val="24"/>
-        </w:rPr>
-      </w:pPr>
-      <w:r>
-        <w:rPr>
-          <w:rFonts w:cs="Times New Roman"/>
-          <w:color w:val="000000" w:themeColor="text1"/>
-          <w:szCs w:val="24"/>
-        </w:rPr>
-        <w:t xml:space="preserve"> </w:t>
+        <w:t xml:space="preserve">//&lt;- edit </w:t>
       </w:r>
       <w:r>
         <w:rPr>
@@ -1333,7 +1807,65 @@
           <w:szCs w:val="24"/>
           <w:bdr w:val="none" w:sz="0" w:space="0" w:color="auto" w:frame="1"/>
         </w:rPr>
-        <w:t>// --- No need to edit the rest</w:t>
+        <w:t>for chosen parameters</w:t>
+      </w:r>
+    </w:p>
+    <w:p>
+      <w:pPr>
+        <w:rPr>
+          <w:rFonts w:cs="Times New Roman"/>
+          <w:color w:val="000000" w:themeColor="text1"/>
+          <w:szCs w:val="24"/>
+        </w:rPr>
+      </w:pPr>
+      <w:r>
+        <w:rPr>
+          <w:rFonts w:cs="Times New Roman"/>
+          <w:color w:val="000000" w:themeColor="text1"/>
+          <w:szCs w:val="24"/>
+        </w:rPr>
+        <w:t xml:space="preserve"> </w:t>
+      </w:r>
+    </w:p>
+    <w:p>
+      <w:pPr>
+        <w:rPr>
+          <w:rFonts w:cs="Times New Roman"/>
+          <w:color w:val="000000" w:themeColor="text1"/>
+          <w:szCs w:val="24"/>
+        </w:rPr>
+      </w:pPr>
+      <w:r>
+        <w:rPr>
+          <w:rFonts w:cs="Times New Roman"/>
+          <w:color w:val="000000" w:themeColor="text1"/>
+          <w:szCs w:val="24"/>
+        </w:rPr>
+        <w:t xml:space="preserve"> </w:t>
+      </w:r>
+      <w:r>
+        <w:rPr>
+          <w:rStyle w:val="c1"/>
+          <w:rFonts w:cs="Times New Roman"/>
+          <w:i/>
+          <w:iCs/>
+          <w:color w:val="000000" w:themeColor="text1"/>
+          <w:szCs w:val="24"/>
+          <w:bdr w:val="none" w:sz="0" w:space="0" w:color="auto" w:frame="1"/>
+        </w:rPr>
+        <w:t xml:space="preserve">// --- </w:t>
+      </w:r>
+      <w:r>
+        <w:rPr>
+          <w:rStyle w:val="c1"/>
+          <w:rFonts w:cs="Times New Roman"/>
+          <w:i/>
+          <w:iCs/>
+          <w:color w:val="000000" w:themeColor="text1"/>
+          <w:szCs w:val="24"/>
+          <w:bdr w:val="none" w:sz="0" w:space="0" w:color="auto" w:frame="1"/>
+        </w:rPr>
+        <w:t>Leave the rest as is</w:t>
       </w:r>
     </w:p>
     <w:p>
@@ -1390,6 +1922,7 @@
         </w:rPr>
         <w:t xml:space="preserve"> </w:t>
       </w:r>
+      <w:proofErr w:type="gramStart"/>
       <w:r>
         <w:rPr>
           <w:rStyle w:val="mi"/>
@@ -1412,6 +1945,7 @@
         </w:rPr>
         <w:t>;</w:t>
       </w:r>
+      <w:proofErr w:type="gramEnd"/>
     </w:p>
     <w:p>
       <w:pPr>
@@ -1429,6 +1963,7 @@
         </w:rPr>
         <w:t xml:space="preserve"> </w:t>
       </w:r>
+      <w:proofErr w:type="spellStart"/>
       <w:r>
         <w:rPr>
           <w:rStyle w:val="n"/>
@@ -1439,6 +1974,7 @@
         </w:rPr>
         <w:t>setBatchMode</w:t>
       </w:r>
+      <w:proofErr w:type="spellEnd"/>
       <w:r>
         <w:rPr>
           <w:rStyle w:val="o"/>
@@ -1463,6 +1999,7 @@
         </w:rPr>
         <w:t>true</w:t>
       </w:r>
+      <w:proofErr w:type="gramStart"/>
       <w:r>
         <w:rPr>
           <w:rStyle w:val="o"/>
@@ -1475,6 +2012,7 @@
         </w:rPr>
         <w:t>);</w:t>
       </w:r>
+      <w:proofErr w:type="gramEnd"/>
     </w:p>
     <w:p>
       <w:pPr>
@@ -1524,6 +2062,7 @@
         </w:rPr>
         <w:t>(</w:t>
       </w:r>
+      <w:proofErr w:type="spellStart"/>
       <w:r>
         <w:rPr>
           <w:rStyle w:val="n"/>
@@ -1534,6 +2073,7 @@
         </w:rPr>
         <w:t>nDirs</w:t>
       </w:r>
+      <w:proofErr w:type="spellEnd"/>
       <w:r>
         <w:rPr>
           <w:rFonts w:cs="Times New Roman"/>
@@ -1592,6 +2132,7 @@
         </w:rPr>
         <w:t xml:space="preserve"> </w:t>
       </w:r>
+      <w:proofErr w:type="spellStart"/>
       <w:r>
         <w:rPr>
           <w:rStyle w:val="n"/>
@@ -1602,6 +2143,7 @@
         </w:rPr>
         <w:t>nDirs</w:t>
       </w:r>
+      <w:proofErr w:type="spellEnd"/>
       <w:r>
         <w:rPr>
           <w:rFonts w:cs="Times New Roman"/>
@@ -1630,6 +2172,7 @@
         </w:rPr>
         <w:t xml:space="preserve"> </w:t>
       </w:r>
+      <w:proofErr w:type="spellStart"/>
       <w:r>
         <w:rPr>
           <w:rStyle w:val="n"/>
@@ -1640,6 +2183,7 @@
         </w:rPr>
         <w:t>nDirsMax</w:t>
       </w:r>
+      <w:proofErr w:type="spellEnd"/>
       <w:r>
         <w:rPr>
           <w:rStyle w:val="o"/>
@@ -1660,6 +2204,7 @@
         </w:rPr>
         <w:t xml:space="preserve"> </w:t>
       </w:r>
+      <w:proofErr w:type="spellStart"/>
       <w:r>
         <w:rPr>
           <w:rStyle w:val="n"/>
@@ -1670,6 +2215,7 @@
         </w:rPr>
         <w:t>nDirs</w:t>
       </w:r>
+      <w:proofErr w:type="spellEnd"/>
       <w:r>
         <w:rPr>
           <w:rFonts w:cs="Times New Roman"/>
@@ -1698,6 +2244,7 @@
         </w:rPr>
         <w:t xml:space="preserve"> </w:t>
       </w:r>
+      <w:proofErr w:type="gramStart"/>
       <w:r>
         <w:rPr>
           <w:rStyle w:val="mi"/>
@@ -1720,6 +2267,7 @@
         </w:rPr>
         <w:t>){</w:t>
       </w:r>
+      <w:proofErr w:type="gramEnd"/>
     </w:p>
     <w:p>
       <w:pPr>
@@ -1769,6 +2317,7 @@
         </w:rPr>
         <w:t>(</w:t>
       </w:r>
+      <w:proofErr w:type="spellStart"/>
       <w:r>
         <w:rPr>
           <w:rStyle w:val="n"/>
@@ -1779,6 +2328,7 @@
         </w:rPr>
         <w:t>nLines</w:t>
       </w:r>
+      <w:proofErr w:type="spellEnd"/>
       <w:r>
         <w:rPr>
           <w:rFonts w:cs="Times New Roman"/>
@@ -1837,6 +2387,7 @@
         </w:rPr>
         <w:t xml:space="preserve"> </w:t>
       </w:r>
+      <w:proofErr w:type="spellStart"/>
       <w:r>
         <w:rPr>
           <w:rStyle w:val="n"/>
@@ -1847,6 +2398,7 @@
         </w:rPr>
         <w:t>nLines</w:t>
       </w:r>
+      <w:proofErr w:type="spellEnd"/>
       <w:r>
         <w:rPr>
           <w:rFonts w:cs="Times New Roman"/>
@@ -1875,6 +2427,7 @@
         </w:rPr>
         <w:t xml:space="preserve"> </w:t>
       </w:r>
+      <w:proofErr w:type="spellStart"/>
       <w:r>
         <w:rPr>
           <w:rStyle w:val="n"/>
@@ -1885,6 +2438,7 @@
         </w:rPr>
         <w:t>nLinesMax</w:t>
       </w:r>
+      <w:proofErr w:type="spellEnd"/>
       <w:r>
         <w:rPr>
           <w:rStyle w:val="o"/>
@@ -1905,6 +2459,7 @@
         </w:rPr>
         <w:t xml:space="preserve"> </w:t>
       </w:r>
+      <w:proofErr w:type="spellStart"/>
       <w:r>
         <w:rPr>
           <w:rStyle w:val="n"/>
@@ -1915,6 +2470,7 @@
         </w:rPr>
         <w:t>nLines</w:t>
       </w:r>
+      <w:proofErr w:type="spellEnd"/>
       <w:r>
         <w:rPr>
           <w:rFonts w:cs="Times New Roman"/>
@@ -1943,6 +2499,7 @@
         </w:rPr>
         <w:t xml:space="preserve"> </w:t>
       </w:r>
+      <w:proofErr w:type="gramStart"/>
       <w:r>
         <w:rPr>
           <w:rStyle w:val="mi"/>
@@ -1965,6 +2522,7 @@
         </w:rPr>
         <w:t>){</w:t>
       </w:r>
+      <w:proofErr w:type="gramEnd"/>
     </w:p>
     <w:p>
       <w:pPr>
@@ -1982,6 +2540,7 @@
         </w:rPr>
         <w:t xml:space="preserve">    </w:t>
       </w:r>
+      <w:proofErr w:type="spellStart"/>
       <w:r>
         <w:rPr>
           <w:rStyle w:val="n"/>
@@ -1992,6 +2551,7 @@
         </w:rPr>
         <w:t>startTime</w:t>
       </w:r>
+      <w:proofErr w:type="spellEnd"/>
       <w:r>
         <w:rPr>
           <w:rFonts w:cs="Times New Roman"/>
@@ -2020,6 +2580,8 @@
         </w:rPr>
         <w:t xml:space="preserve"> </w:t>
       </w:r>
+      <w:proofErr w:type="spellStart"/>
+      <w:proofErr w:type="gramStart"/>
       <w:r>
         <w:rPr>
           <w:rStyle w:val="n"/>
@@ -2030,6 +2592,7 @@
         </w:rPr>
         <w:t>getTime</w:t>
       </w:r>
+      <w:proofErr w:type="spellEnd"/>
       <w:r>
         <w:rPr>
           <w:rStyle w:val="o"/>
@@ -2040,35 +2603,9 @@
           <w:szCs w:val="24"/>
           <w:bdr w:val="none" w:sz="0" w:space="0" w:color="auto" w:frame="1"/>
         </w:rPr>
-        <w:t>();</w:t>
-      </w:r>
-    </w:p>
-    <w:p>
-      <w:pPr>
-        <w:rPr>
-          <w:rFonts w:cs="Times New Roman"/>
-          <w:color w:val="000000" w:themeColor="text1"/>
-          <w:szCs w:val="24"/>
-        </w:rPr>
-      </w:pPr>
-      <w:r>
-        <w:rPr>
-          <w:rFonts w:cs="Times New Roman"/>
-          <w:color w:val="000000" w:themeColor="text1"/>
-          <w:szCs w:val="24"/>
-        </w:rPr>
-        <w:t xml:space="preserve">    </w:t>
-      </w:r>
-      <w:r>
-        <w:rPr>
-          <w:rStyle w:val="n"/>
-          <w:rFonts w:cs="Times New Roman"/>
-          <w:color w:val="000000" w:themeColor="text1"/>
-          <w:szCs w:val="24"/>
-          <w:bdr w:val="none" w:sz="0" w:space="0" w:color="auto" w:frame="1"/>
-        </w:rPr>
-        <w:t>run</w:t>
-      </w:r>
+        <w:t>(</w:t>
+      </w:r>
+      <w:proofErr w:type="gramEnd"/>
       <w:r>
         <w:rPr>
           <w:rStyle w:val="o"/>
@@ -2079,17 +2616,36 @@
           <w:szCs w:val="24"/>
           <w:bdr w:val="none" w:sz="0" w:space="0" w:color="auto" w:frame="1"/>
         </w:rPr>
-        <w:t>(</w:t>
-      </w:r>
-      <w:r>
-        <w:rPr>
-          <w:rStyle w:val="s"/>
-          <w:rFonts w:cs="Times New Roman"/>
-          <w:color w:val="000000" w:themeColor="text1"/>
-          <w:szCs w:val="24"/>
-          <w:bdr w:val="none" w:sz="0" w:space="0" w:color="auto" w:frame="1"/>
-        </w:rPr>
-        <w:t>"Anisotropy"</w:t>
+        <w:t>);</w:t>
+      </w:r>
+    </w:p>
+    <w:p>
+      <w:pPr>
+        <w:rPr>
+          <w:rFonts w:cs="Times New Roman"/>
+          <w:color w:val="000000" w:themeColor="text1"/>
+          <w:szCs w:val="24"/>
+        </w:rPr>
+      </w:pPr>
+      <w:r>
+        <w:rPr>
+          <w:rFonts w:cs="Times New Roman"/>
+          <w:color w:val="000000" w:themeColor="text1"/>
+          <w:szCs w:val="24"/>
+        </w:rPr>
+        <w:lastRenderedPageBreak/>
+        <w:t xml:space="preserve">    </w:t>
+      </w:r>
+      <w:proofErr w:type="gramStart"/>
+      <w:r>
+        <w:rPr>
+          <w:rStyle w:val="n"/>
+          <w:rFonts w:cs="Times New Roman"/>
+          <w:color w:val="000000" w:themeColor="text1"/>
+          <w:szCs w:val="24"/>
+          <w:bdr w:val="none" w:sz="0" w:space="0" w:color="auto" w:frame="1"/>
+        </w:rPr>
+        <w:t>run</w:t>
       </w:r>
       <w:r>
         <w:rPr>
@@ -2101,16 +2657,9 @@
           <w:szCs w:val="24"/>
           <w:bdr w:val="none" w:sz="0" w:space="0" w:color="auto" w:frame="1"/>
         </w:rPr>
-        <w:t>,</w:t>
-      </w:r>
-      <w:r>
-        <w:rPr>
-          <w:rFonts w:cs="Times New Roman"/>
-          <w:color w:val="000000" w:themeColor="text1"/>
-          <w:szCs w:val="24"/>
-        </w:rPr>
-        <w:t xml:space="preserve"> </w:t>
-      </w:r>
+        <w:t>(</w:t>
+      </w:r>
+      <w:proofErr w:type="gramEnd"/>
       <w:r>
         <w:rPr>
           <w:rStyle w:val="s"/>
@@ -2119,7 +2668,7 @@
           <w:szCs w:val="24"/>
           <w:bdr w:val="none" w:sz="0" w:space="0" w:color="auto" w:frame="1"/>
         </w:rPr>
-        <w:t>"inputimage=net.imagej.ImgPlus@73956688 directions="</w:t>
+        <w:t>"Anisotropy"</w:t>
       </w:r>
       <w:r>
         <w:rPr>
@@ -2131,17 +2680,47 @@
           <w:szCs w:val="24"/>
           <w:bdr w:val="none" w:sz="0" w:space="0" w:color="auto" w:frame="1"/>
         </w:rPr>
-        <w:t>+</w:t>
-      </w:r>
-      <w:r>
-        <w:rPr>
-          <w:rStyle w:val="n"/>
-          <w:rFonts w:cs="Times New Roman"/>
-          <w:color w:val="000000" w:themeColor="text1"/>
-          <w:szCs w:val="24"/>
-          <w:bdr w:val="none" w:sz="0" w:space="0" w:color="auto" w:frame="1"/>
-        </w:rPr>
-        <w:t>nDirs</w:t>
+        <w:t>,</w:t>
+      </w:r>
+      <w:r>
+        <w:rPr>
+          <w:rFonts w:cs="Times New Roman"/>
+          <w:color w:val="000000" w:themeColor="text1"/>
+          <w:szCs w:val="24"/>
+        </w:rPr>
+        <w:t xml:space="preserve"> </w:t>
+      </w:r>
+      <w:r>
+        <w:rPr>
+          <w:rStyle w:val="s"/>
+          <w:rFonts w:cs="Times New Roman"/>
+          <w:color w:val="000000" w:themeColor="text1"/>
+          <w:szCs w:val="24"/>
+          <w:bdr w:val="none" w:sz="0" w:space="0" w:color="auto" w:frame="1"/>
+        </w:rPr>
+        <w:t>"</w:t>
+      </w:r>
+      <w:proofErr w:type="spellStart"/>
+      <w:r>
+        <w:rPr>
+          <w:rStyle w:val="s"/>
+          <w:rFonts w:cs="Times New Roman"/>
+          <w:color w:val="000000" w:themeColor="text1"/>
+          <w:szCs w:val="24"/>
+          <w:bdr w:val="none" w:sz="0" w:space="0" w:color="auto" w:frame="1"/>
+        </w:rPr>
+        <w:t>inputimage</w:t>
+      </w:r>
+      <w:proofErr w:type="spellEnd"/>
+      <w:r>
+        <w:rPr>
+          <w:rStyle w:val="s"/>
+          <w:rFonts w:cs="Times New Roman"/>
+          <w:color w:val="000000" w:themeColor="text1"/>
+          <w:szCs w:val="24"/>
+          <w:bdr w:val="none" w:sz="0" w:space="0" w:color="auto" w:frame="1"/>
+        </w:rPr>
+        <w:t>=net.imagej.ImgPlus@73956688 directions="</w:t>
       </w:r>
       <w:r>
         <w:rPr>
@@ -2155,16 +2734,18 @@
         </w:rPr>
         <w:t>+</w:t>
       </w:r>
-      <w:r>
-        <w:rPr>
-          <w:rStyle w:val="s"/>
-          <w:rFonts w:cs="Times New Roman"/>
-          <w:color w:val="000000" w:themeColor="text1"/>
-          <w:szCs w:val="24"/>
-          <w:bdr w:val="none" w:sz="0" w:space="0" w:color="auto" w:frame="1"/>
-        </w:rPr>
-        <w:t>" lines="</w:t>
-      </w:r>
+      <w:proofErr w:type="spellStart"/>
+      <w:r>
+        <w:rPr>
+          <w:rStyle w:val="n"/>
+          <w:rFonts w:cs="Times New Roman"/>
+          <w:color w:val="000000" w:themeColor="text1"/>
+          <w:szCs w:val="24"/>
+          <w:bdr w:val="none" w:sz="0" w:space="0" w:color="auto" w:frame="1"/>
+        </w:rPr>
+        <w:t>nDirs</w:t>
+      </w:r>
+      <w:proofErr w:type="spellEnd"/>
       <w:r>
         <w:rPr>
           <w:rStyle w:val="o"/>
@@ -2179,13 +2760,13 @@
       </w:r>
       <w:r>
         <w:rPr>
-          <w:rStyle w:val="n"/>
-          <w:rFonts w:cs="Times New Roman"/>
-          <w:color w:val="000000" w:themeColor="text1"/>
-          <w:szCs w:val="24"/>
-          <w:bdr w:val="none" w:sz="0" w:space="0" w:color="auto" w:frame="1"/>
-        </w:rPr>
-        <w:t>nLines</w:t>
+          <w:rStyle w:val="s"/>
+          <w:rFonts w:cs="Times New Roman"/>
+          <w:color w:val="000000" w:themeColor="text1"/>
+          <w:szCs w:val="24"/>
+          <w:bdr w:val="none" w:sz="0" w:space="0" w:color="auto" w:frame="1"/>
+        </w:rPr>
+        <w:t>" lines="</w:t>
       </w:r>
       <w:r>
         <w:rPr>
@@ -2199,16 +2780,18 @@
         </w:rPr>
         <w:t>+</w:t>
       </w:r>
-      <w:r>
-        <w:rPr>
-          <w:rStyle w:val="s"/>
-          <w:rFonts w:cs="Times New Roman"/>
-          <w:color w:val="000000" w:themeColor="text1"/>
-          <w:szCs w:val="24"/>
-          <w:bdr w:val="none" w:sz="0" w:space="0" w:color="auto" w:frame="1"/>
-        </w:rPr>
-        <w:t>" samplingincrement=1.73 recommendedmin=true printradii=true printeigens=true displaymilvectors=false instruction=\"\""</w:t>
-      </w:r>
+      <w:proofErr w:type="spellStart"/>
+      <w:r>
+        <w:rPr>
+          <w:rStyle w:val="n"/>
+          <w:rFonts w:cs="Times New Roman"/>
+          <w:color w:val="000000" w:themeColor="text1"/>
+          <w:szCs w:val="24"/>
+          <w:bdr w:val="none" w:sz="0" w:space="0" w:color="auto" w:frame="1"/>
+        </w:rPr>
+        <w:t>nLines</w:t>
+      </w:r>
+      <w:proofErr w:type="spellEnd"/>
       <w:r>
         <w:rPr>
           <w:rStyle w:val="o"/>
@@ -2219,42 +2802,127 @@
           <w:szCs w:val="24"/>
           <w:bdr w:val="none" w:sz="0" w:space="0" w:color="auto" w:frame="1"/>
         </w:rPr>
-        <w:t>);</w:t>
-      </w:r>
-    </w:p>
-    <w:p>
-      <w:pPr>
-        <w:rPr>
-          <w:rFonts w:cs="Times New Roman"/>
-          <w:color w:val="000000" w:themeColor="text1"/>
-          <w:szCs w:val="24"/>
-        </w:rPr>
-      </w:pPr>
-      <w:r>
-        <w:rPr>
-          <w:rFonts w:cs="Times New Roman"/>
-          <w:color w:val="000000" w:themeColor="text1"/>
-          <w:szCs w:val="24"/>
-        </w:rPr>
-        <w:t xml:space="preserve">        </w:t>
-      </w:r>
-      <w:r>
-        <w:rPr>
-          <w:rStyle w:val="n"/>
-          <w:rFonts w:cs="Times New Roman"/>
-          <w:color w:val="000000" w:themeColor="text1"/>
-          <w:szCs w:val="24"/>
-          <w:bdr w:val="none" w:sz="0" w:space="0" w:color="auto" w:frame="1"/>
-        </w:rPr>
-        <w:t>endTime</w:t>
-      </w:r>
-      <w:r>
-        <w:rPr>
-          <w:rFonts w:cs="Times New Roman"/>
-          <w:color w:val="000000" w:themeColor="text1"/>
-          <w:szCs w:val="24"/>
-        </w:rPr>
-        <w:t xml:space="preserve"> </w:t>
+        <w:t>+</w:t>
+      </w:r>
+      <w:r>
+        <w:rPr>
+          <w:rStyle w:val="s"/>
+          <w:rFonts w:cs="Times New Roman"/>
+          <w:color w:val="000000" w:themeColor="text1"/>
+          <w:szCs w:val="24"/>
+          <w:bdr w:val="none" w:sz="0" w:space="0" w:color="auto" w:frame="1"/>
+        </w:rPr>
+        <w:t xml:space="preserve">" </w:t>
+      </w:r>
+      <w:proofErr w:type="spellStart"/>
+      <w:r>
+        <w:rPr>
+          <w:rStyle w:val="s"/>
+          <w:rFonts w:cs="Times New Roman"/>
+          <w:color w:val="000000" w:themeColor="text1"/>
+          <w:szCs w:val="24"/>
+          <w:bdr w:val="none" w:sz="0" w:space="0" w:color="auto" w:frame="1"/>
+        </w:rPr>
+        <w:t>samplingincrement</w:t>
+      </w:r>
+      <w:proofErr w:type="spellEnd"/>
+      <w:r>
+        <w:rPr>
+          <w:rStyle w:val="s"/>
+          <w:rFonts w:cs="Times New Roman"/>
+          <w:color w:val="000000" w:themeColor="text1"/>
+          <w:szCs w:val="24"/>
+          <w:bdr w:val="none" w:sz="0" w:space="0" w:color="auto" w:frame="1"/>
+        </w:rPr>
+        <w:t xml:space="preserve">=1.73 </w:t>
+      </w:r>
+      <w:proofErr w:type="spellStart"/>
+      <w:r>
+        <w:rPr>
+          <w:rStyle w:val="s"/>
+          <w:rFonts w:cs="Times New Roman"/>
+          <w:color w:val="000000" w:themeColor="text1"/>
+          <w:szCs w:val="24"/>
+          <w:bdr w:val="none" w:sz="0" w:space="0" w:color="auto" w:frame="1"/>
+        </w:rPr>
+        <w:t>recommendedmin</w:t>
+      </w:r>
+      <w:proofErr w:type="spellEnd"/>
+      <w:r>
+        <w:rPr>
+          <w:rStyle w:val="s"/>
+          <w:rFonts w:cs="Times New Roman"/>
+          <w:color w:val="000000" w:themeColor="text1"/>
+          <w:szCs w:val="24"/>
+          <w:bdr w:val="none" w:sz="0" w:space="0" w:color="auto" w:frame="1"/>
+        </w:rPr>
+        <w:t xml:space="preserve">=true </w:t>
+      </w:r>
+      <w:proofErr w:type="spellStart"/>
+      <w:r>
+        <w:rPr>
+          <w:rStyle w:val="s"/>
+          <w:rFonts w:cs="Times New Roman"/>
+          <w:color w:val="000000" w:themeColor="text1"/>
+          <w:szCs w:val="24"/>
+          <w:bdr w:val="none" w:sz="0" w:space="0" w:color="auto" w:frame="1"/>
+        </w:rPr>
+        <w:t>printradii</w:t>
+      </w:r>
+      <w:proofErr w:type="spellEnd"/>
+      <w:r>
+        <w:rPr>
+          <w:rStyle w:val="s"/>
+          <w:rFonts w:cs="Times New Roman"/>
+          <w:color w:val="000000" w:themeColor="text1"/>
+          <w:szCs w:val="24"/>
+          <w:bdr w:val="none" w:sz="0" w:space="0" w:color="auto" w:frame="1"/>
+        </w:rPr>
+        <w:t xml:space="preserve">=true </w:t>
+      </w:r>
+      <w:proofErr w:type="spellStart"/>
+      <w:r>
+        <w:rPr>
+          <w:rStyle w:val="s"/>
+          <w:rFonts w:cs="Times New Roman"/>
+          <w:color w:val="000000" w:themeColor="text1"/>
+          <w:szCs w:val="24"/>
+          <w:bdr w:val="none" w:sz="0" w:space="0" w:color="auto" w:frame="1"/>
+        </w:rPr>
+        <w:t>printeigens</w:t>
+      </w:r>
+      <w:proofErr w:type="spellEnd"/>
+      <w:r>
+        <w:rPr>
+          <w:rStyle w:val="s"/>
+          <w:rFonts w:cs="Times New Roman"/>
+          <w:color w:val="000000" w:themeColor="text1"/>
+          <w:szCs w:val="24"/>
+          <w:bdr w:val="none" w:sz="0" w:space="0" w:color="auto" w:frame="1"/>
+        </w:rPr>
+        <w:t xml:space="preserve">=true </w:t>
+      </w:r>
+      <w:proofErr w:type="spellStart"/>
+      <w:r>
+        <w:rPr>
+          <w:rStyle w:val="s"/>
+          <w:rFonts w:cs="Times New Roman"/>
+          <w:color w:val="000000" w:themeColor="text1"/>
+          <w:szCs w:val="24"/>
+          <w:bdr w:val="none" w:sz="0" w:space="0" w:color="auto" w:frame="1"/>
+        </w:rPr>
+        <w:t>displaymilvectors</w:t>
+      </w:r>
+      <w:proofErr w:type="spellEnd"/>
+      <w:r>
+        <w:rPr>
+          <w:rStyle w:val="s"/>
+          <w:rFonts w:cs="Times New Roman"/>
+          <w:color w:val="000000" w:themeColor="text1"/>
+          <w:szCs w:val="24"/>
+          <w:bdr w:val="none" w:sz="0" w:space="0" w:color="auto" w:frame="1"/>
+        </w:rPr>
+        <w:t>=false instruction=\"\""</w:t>
       </w:r>
       <w:r>
         <w:rPr>
@@ -2266,8 +2934,37 @@
           <w:szCs w:val="24"/>
           <w:bdr w:val="none" w:sz="0" w:space="0" w:color="auto" w:frame="1"/>
         </w:rPr>
-        <w:t>=</w:t>
-      </w:r>
+        <w:t>);</w:t>
+      </w:r>
+    </w:p>
+    <w:p>
+      <w:pPr>
+        <w:rPr>
+          <w:rFonts w:cs="Times New Roman"/>
+          <w:color w:val="000000" w:themeColor="text1"/>
+          <w:szCs w:val="24"/>
+        </w:rPr>
+      </w:pPr>
+      <w:r>
+        <w:rPr>
+          <w:rFonts w:cs="Times New Roman"/>
+          <w:color w:val="000000" w:themeColor="text1"/>
+          <w:szCs w:val="24"/>
+        </w:rPr>
+        <w:t xml:space="preserve">        </w:t>
+      </w:r>
+      <w:proofErr w:type="spellStart"/>
+      <w:r>
+        <w:rPr>
+          <w:rStyle w:val="n"/>
+          <w:rFonts w:cs="Times New Roman"/>
+          <w:color w:val="000000" w:themeColor="text1"/>
+          <w:szCs w:val="24"/>
+          <w:bdr w:val="none" w:sz="0" w:space="0" w:color="auto" w:frame="1"/>
+        </w:rPr>
+        <w:t>endTime</w:t>
+      </w:r>
+      <w:proofErr w:type="spellEnd"/>
       <w:r>
         <w:rPr>
           <w:rFonts w:cs="Times New Roman"/>
@@ -2275,16 +2972,6 @@
           <w:szCs w:val="24"/>
         </w:rPr>
         <w:t xml:space="preserve"> </w:t>
-      </w:r>
-      <w:r>
-        <w:rPr>
-          <w:rStyle w:val="n"/>
-          <w:rFonts w:cs="Times New Roman"/>
-          <w:color w:val="000000" w:themeColor="text1"/>
-          <w:szCs w:val="24"/>
-          <w:bdr w:val="none" w:sz="0" w:space="0" w:color="auto" w:frame="1"/>
-        </w:rPr>
-        <w:t>getTime</w:t>
       </w:r>
       <w:r>
         <w:rPr>
@@ -2296,25 +2983,18 @@
           <w:szCs w:val="24"/>
           <w:bdr w:val="none" w:sz="0" w:space="0" w:color="auto" w:frame="1"/>
         </w:rPr>
-        <w:t>();</w:t>
-      </w:r>
-    </w:p>
-    <w:p>
-      <w:pPr>
-        <w:rPr>
-          <w:rFonts w:cs="Times New Roman"/>
-          <w:color w:val="000000" w:themeColor="text1"/>
-          <w:szCs w:val="24"/>
-        </w:rPr>
-      </w:pPr>
-      <w:r>
-        <w:rPr>
-          <w:rFonts w:cs="Times New Roman"/>
-          <w:color w:val="000000" w:themeColor="text1"/>
-          <w:szCs w:val="24"/>
-        </w:rPr>
-        <w:t xml:space="preserve">        </w:t>
-      </w:r>
+        <w:t>=</w:t>
+      </w:r>
+      <w:r>
+        <w:rPr>
+          <w:rFonts w:cs="Times New Roman"/>
+          <w:color w:val="000000" w:themeColor="text1"/>
+          <w:szCs w:val="24"/>
+        </w:rPr>
+        <w:t xml:space="preserve"> </w:t>
+      </w:r>
+      <w:proofErr w:type="spellStart"/>
+      <w:proofErr w:type="gramStart"/>
       <w:r>
         <w:rPr>
           <w:rStyle w:val="n"/>
@@ -2323,16 +3003,9 @@
           <w:szCs w:val="24"/>
           <w:bdr w:val="none" w:sz="0" w:space="0" w:color="auto" w:frame="1"/>
         </w:rPr>
-        <w:t>duration</w:t>
-      </w:r>
-      <w:r>
-        <w:rPr>
-          <w:rFonts w:cs="Times New Roman"/>
-          <w:color w:val="000000" w:themeColor="text1"/>
-          <w:szCs w:val="24"/>
-        </w:rPr>
-        <w:t xml:space="preserve"> </w:t>
-      </w:r>
+        <w:t>getTime</w:t>
+      </w:r>
+      <w:proofErr w:type="spellEnd"/>
       <w:r>
         <w:rPr>
           <w:rStyle w:val="o"/>
@@ -2343,34 +3016,9 @@
           <w:szCs w:val="24"/>
           <w:bdr w:val="none" w:sz="0" w:space="0" w:color="auto" w:frame="1"/>
         </w:rPr>
-        <w:t>=</w:t>
-      </w:r>
-      <w:r>
-        <w:rPr>
-          <w:rFonts w:cs="Times New Roman"/>
-          <w:color w:val="000000" w:themeColor="text1"/>
-          <w:szCs w:val="24"/>
-        </w:rPr>
-        <w:t xml:space="preserve"> </w:t>
-      </w:r>
-      <w:r>
-        <w:rPr>
-          <w:rStyle w:val="n"/>
-          <w:rFonts w:cs="Times New Roman"/>
-          <w:color w:val="000000" w:themeColor="text1"/>
-          <w:szCs w:val="24"/>
-          <w:bdr w:val="none" w:sz="0" w:space="0" w:color="auto" w:frame="1"/>
-        </w:rPr>
-        <w:t>endTime</w:t>
-      </w:r>
-      <w:r>
-        <w:rPr>
-          <w:rFonts w:cs="Times New Roman"/>
-          <w:color w:val="000000" w:themeColor="text1"/>
-          <w:szCs w:val="24"/>
-        </w:rPr>
-        <w:t xml:space="preserve"> </w:t>
-      </w:r>
+        <w:t>(</w:t>
+      </w:r>
+      <w:proofErr w:type="gramEnd"/>
       <w:r>
         <w:rPr>
           <w:rStyle w:val="o"/>
@@ -2381,7 +3029,34 @@
           <w:szCs w:val="24"/>
           <w:bdr w:val="none" w:sz="0" w:space="0" w:color="auto" w:frame="1"/>
         </w:rPr>
-        <w:t>-</w:t>
+        <w:t>);</w:t>
+      </w:r>
+    </w:p>
+    <w:p>
+      <w:pPr>
+        <w:rPr>
+          <w:rFonts w:cs="Times New Roman"/>
+          <w:color w:val="000000" w:themeColor="text1"/>
+          <w:szCs w:val="24"/>
+        </w:rPr>
+      </w:pPr>
+      <w:r>
+        <w:rPr>
+          <w:rFonts w:cs="Times New Roman"/>
+          <w:color w:val="000000" w:themeColor="text1"/>
+          <w:szCs w:val="24"/>
+        </w:rPr>
+        <w:t xml:space="preserve">        </w:t>
+      </w:r>
+      <w:r>
+        <w:rPr>
+          <w:rStyle w:val="n"/>
+          <w:rFonts w:cs="Times New Roman"/>
+          <w:color w:val="000000" w:themeColor="text1"/>
+          <w:szCs w:val="24"/>
+          <w:bdr w:val="none" w:sz="0" w:space="0" w:color="auto" w:frame="1"/>
+        </w:rPr>
+        <w:t>duration</w:t>
       </w:r>
       <w:r>
         <w:rPr>
@@ -2390,16 +3065,6 @@
           <w:szCs w:val="24"/>
         </w:rPr>
         <w:t xml:space="preserve"> </w:t>
-      </w:r>
-      <w:r>
-        <w:rPr>
-          <w:rStyle w:val="n"/>
-          <w:rFonts w:cs="Times New Roman"/>
-          <w:color w:val="000000" w:themeColor="text1"/>
-          <w:szCs w:val="24"/>
-          <w:bdr w:val="none" w:sz="0" w:space="0" w:color="auto" w:frame="1"/>
-        </w:rPr>
-        <w:t>startTime</w:t>
       </w:r>
       <w:r>
         <w:rPr>
@@ -2411,25 +3076,17 @@
           <w:szCs w:val="24"/>
           <w:bdr w:val="none" w:sz="0" w:space="0" w:color="auto" w:frame="1"/>
         </w:rPr>
-        <w:t>;</w:t>
-      </w:r>
-    </w:p>
-    <w:p>
-      <w:pPr>
-        <w:rPr>
-          <w:rFonts w:cs="Times New Roman"/>
-          <w:color w:val="000000" w:themeColor="text1"/>
-          <w:szCs w:val="24"/>
-        </w:rPr>
-      </w:pPr>
-      <w:r>
-        <w:rPr>
-          <w:rFonts w:cs="Times New Roman"/>
-          <w:color w:val="000000" w:themeColor="text1"/>
-          <w:szCs w:val="24"/>
-        </w:rPr>
-        <w:t xml:space="preserve">        </w:t>
-      </w:r>
+        <w:t>=</w:t>
+      </w:r>
+      <w:r>
+        <w:rPr>
+          <w:rFonts w:cs="Times New Roman"/>
+          <w:color w:val="000000" w:themeColor="text1"/>
+          <w:szCs w:val="24"/>
+        </w:rPr>
+        <w:t xml:space="preserve"> </w:t>
+      </w:r>
+      <w:proofErr w:type="spellStart"/>
       <w:r>
         <w:rPr>
           <w:rStyle w:val="n"/>
@@ -2438,7 +3095,16 @@
           <w:szCs w:val="24"/>
           <w:bdr w:val="none" w:sz="0" w:space="0" w:color="auto" w:frame="1"/>
         </w:rPr>
-        <w:t>setResult</w:t>
+        <w:t>endTime</w:t>
+      </w:r>
+      <w:proofErr w:type="spellEnd"/>
+      <w:r>
+        <w:rPr>
+          <w:rFonts w:cs="Times New Roman"/>
+          <w:color w:val="000000" w:themeColor="text1"/>
+          <w:szCs w:val="24"/>
+        </w:rPr>
+        <w:t xml:space="preserve"> </w:t>
       </w:r>
       <w:r>
         <w:rPr>
@@ -2450,18 +3116,29 @@
           <w:szCs w:val="24"/>
           <w:bdr w:val="none" w:sz="0" w:space="0" w:color="auto" w:frame="1"/>
         </w:rPr>
-        <w:t>(</w:t>
-      </w:r>
-      <w:r>
-        <w:rPr>
-          <w:rStyle w:val="s"/>
-          <w:rFonts w:cs="Times New Roman"/>
-          <w:color w:val="000000" w:themeColor="text1"/>
-          <w:szCs w:val="24"/>
-          <w:bdr w:val="none" w:sz="0" w:space="0" w:color="auto" w:frame="1"/>
-        </w:rPr>
-        <w:t>"nDirs"</w:t>
-      </w:r>
+        <w:t>-</w:t>
+      </w:r>
+      <w:r>
+        <w:rPr>
+          <w:rFonts w:cs="Times New Roman"/>
+          <w:color w:val="000000" w:themeColor="text1"/>
+          <w:szCs w:val="24"/>
+        </w:rPr>
+        <w:t xml:space="preserve"> </w:t>
+      </w:r>
+      <w:proofErr w:type="spellStart"/>
+      <w:proofErr w:type="gramStart"/>
+      <w:r>
+        <w:rPr>
+          <w:rStyle w:val="n"/>
+          <w:rFonts w:cs="Times New Roman"/>
+          <w:color w:val="000000" w:themeColor="text1"/>
+          <w:szCs w:val="24"/>
+          <w:bdr w:val="none" w:sz="0" w:space="0" w:color="auto" w:frame="1"/>
+        </w:rPr>
+        <w:t>startTime</w:t>
+      </w:r>
+      <w:proofErr w:type="spellEnd"/>
       <w:r>
         <w:rPr>
           <w:rStyle w:val="o"/>
@@ -2472,16 +3149,28 @@
           <w:szCs w:val="24"/>
           <w:bdr w:val="none" w:sz="0" w:space="0" w:color="auto" w:frame="1"/>
         </w:rPr>
-        <w:t>,</w:t>
-      </w:r>
-      <w:r>
-        <w:rPr>
-          <w:rFonts w:cs="Times New Roman"/>
-          <w:color w:val="000000" w:themeColor="text1"/>
-          <w:szCs w:val="24"/>
-        </w:rPr>
-        <w:t xml:space="preserve"> </w:t>
-      </w:r>
+        <w:t>;</w:t>
+      </w:r>
+      <w:proofErr w:type="gramEnd"/>
+    </w:p>
+    <w:p>
+      <w:pPr>
+        <w:rPr>
+          <w:rFonts w:cs="Times New Roman"/>
+          <w:color w:val="000000" w:themeColor="text1"/>
+          <w:szCs w:val="24"/>
+        </w:rPr>
+      </w:pPr>
+      <w:r>
+        <w:rPr>
+          <w:rFonts w:cs="Times New Roman"/>
+          <w:color w:val="000000" w:themeColor="text1"/>
+          <w:szCs w:val="24"/>
+        </w:rPr>
+        <w:t xml:space="preserve">        </w:t>
+      </w:r>
+      <w:proofErr w:type="spellStart"/>
+      <w:proofErr w:type="gramStart"/>
       <w:r>
         <w:rPr>
           <w:rStyle w:val="n"/>
@@ -2490,8 +3179,9 @@
           <w:szCs w:val="24"/>
           <w:bdr w:val="none" w:sz="0" w:space="0" w:color="auto" w:frame="1"/>
         </w:rPr>
-        <w:t>row</w:t>
-      </w:r>
+        <w:t>setResult</w:t>
+      </w:r>
+      <w:proofErr w:type="spellEnd"/>
       <w:r>
         <w:rPr>
           <w:rStyle w:val="o"/>
@@ -2502,25 +3192,40 @@
           <w:szCs w:val="24"/>
           <w:bdr w:val="none" w:sz="0" w:space="0" w:color="auto" w:frame="1"/>
         </w:rPr>
-        <w:t>,</w:t>
-      </w:r>
-      <w:r>
-        <w:rPr>
-          <w:rFonts w:cs="Times New Roman"/>
-          <w:color w:val="000000" w:themeColor="text1"/>
-          <w:szCs w:val="24"/>
-        </w:rPr>
-        <w:t xml:space="preserve"> </w:t>
-      </w:r>
-      <w:r>
-        <w:rPr>
-          <w:rStyle w:val="n"/>
+        <w:t>(</w:t>
+      </w:r>
+      <w:proofErr w:type="gramEnd"/>
+      <w:r>
+        <w:rPr>
+          <w:rStyle w:val="s"/>
+          <w:rFonts w:cs="Times New Roman"/>
+          <w:color w:val="000000" w:themeColor="text1"/>
+          <w:szCs w:val="24"/>
+          <w:bdr w:val="none" w:sz="0" w:space="0" w:color="auto" w:frame="1"/>
+        </w:rPr>
+        <w:t>"</w:t>
+      </w:r>
+      <w:proofErr w:type="spellStart"/>
+      <w:r>
+        <w:rPr>
+          <w:rStyle w:val="s"/>
           <w:rFonts w:cs="Times New Roman"/>
           <w:color w:val="000000" w:themeColor="text1"/>
           <w:szCs w:val="24"/>
           <w:bdr w:val="none" w:sz="0" w:space="0" w:color="auto" w:frame="1"/>
         </w:rPr>
         <w:t>nDirs</w:t>
+      </w:r>
+      <w:proofErr w:type="spellEnd"/>
+      <w:r>
+        <w:rPr>
+          <w:rStyle w:val="s"/>
+          <w:rFonts w:cs="Times New Roman"/>
+          <w:color w:val="000000" w:themeColor="text1"/>
+          <w:szCs w:val="24"/>
+          <w:bdr w:val="none" w:sz="0" w:space="0" w:color="auto" w:frame="1"/>
+        </w:rPr>
+        <w:t>"</w:t>
       </w:r>
       <w:r>
         <w:rPr>
@@ -2532,24 +3237,15 @@
           <w:szCs w:val="24"/>
           <w:bdr w:val="none" w:sz="0" w:space="0" w:color="auto" w:frame="1"/>
         </w:rPr>
-        <w:t>);</w:t>
-      </w:r>
-    </w:p>
-    <w:p>
-      <w:pPr>
-        <w:rPr>
-          <w:rFonts w:cs="Times New Roman"/>
-          <w:color w:val="000000" w:themeColor="text1"/>
-          <w:szCs w:val="24"/>
-        </w:rPr>
-      </w:pPr>
-      <w:r>
-        <w:rPr>
-          <w:rFonts w:cs="Times New Roman"/>
-          <w:color w:val="000000" w:themeColor="text1"/>
-          <w:szCs w:val="24"/>
-        </w:rPr>
-        <w:t xml:space="preserve">        </w:t>
+        <w:t>,</w:t>
+      </w:r>
+      <w:r>
+        <w:rPr>
+          <w:rFonts w:cs="Times New Roman"/>
+          <w:color w:val="000000" w:themeColor="text1"/>
+          <w:szCs w:val="24"/>
+        </w:rPr>
+        <w:t xml:space="preserve"> </w:t>
       </w:r>
       <w:r>
         <w:rPr>
@@ -2559,7 +3255,7 @@
           <w:szCs w:val="24"/>
           <w:bdr w:val="none" w:sz="0" w:space="0" w:color="auto" w:frame="1"/>
         </w:rPr>
-        <w:t>setResult</w:t>
+        <w:t>row</w:t>
       </w:r>
       <w:r>
         <w:rPr>
@@ -2571,18 +3267,28 @@
           <w:szCs w:val="24"/>
           <w:bdr w:val="none" w:sz="0" w:space="0" w:color="auto" w:frame="1"/>
         </w:rPr>
-        <w:t>(</w:t>
-      </w:r>
-      <w:r>
-        <w:rPr>
-          <w:rStyle w:val="s"/>
-          <w:rFonts w:cs="Times New Roman"/>
-          <w:color w:val="000000" w:themeColor="text1"/>
-          <w:szCs w:val="24"/>
-          <w:bdr w:val="none" w:sz="0" w:space="0" w:color="auto" w:frame="1"/>
-        </w:rPr>
-        <w:t>"nLines"</w:t>
-      </w:r>
+        <w:t>,</w:t>
+      </w:r>
+      <w:r>
+        <w:rPr>
+          <w:rFonts w:cs="Times New Roman"/>
+          <w:color w:val="000000" w:themeColor="text1"/>
+          <w:szCs w:val="24"/>
+        </w:rPr>
+        <w:t xml:space="preserve"> </w:t>
+      </w:r>
+      <w:proofErr w:type="spellStart"/>
+      <w:r>
+        <w:rPr>
+          <w:rStyle w:val="n"/>
+          <w:rFonts w:cs="Times New Roman"/>
+          <w:color w:val="000000" w:themeColor="text1"/>
+          <w:szCs w:val="24"/>
+          <w:bdr w:val="none" w:sz="0" w:space="0" w:color="auto" w:frame="1"/>
+        </w:rPr>
+        <w:t>nDirs</w:t>
+      </w:r>
+      <w:proofErr w:type="spellEnd"/>
       <w:r>
         <w:rPr>
           <w:rStyle w:val="o"/>
@@ -2593,16 +3299,27 @@
           <w:szCs w:val="24"/>
           <w:bdr w:val="none" w:sz="0" w:space="0" w:color="auto" w:frame="1"/>
         </w:rPr>
-        <w:t>,</w:t>
-      </w:r>
-      <w:r>
-        <w:rPr>
-          <w:rFonts w:cs="Times New Roman"/>
-          <w:color w:val="000000" w:themeColor="text1"/>
-          <w:szCs w:val="24"/>
-        </w:rPr>
-        <w:t xml:space="preserve"> </w:t>
-      </w:r>
+        <w:t>);</w:t>
+      </w:r>
+    </w:p>
+    <w:p>
+      <w:pPr>
+        <w:rPr>
+          <w:rFonts w:cs="Times New Roman"/>
+          <w:color w:val="000000" w:themeColor="text1"/>
+          <w:szCs w:val="24"/>
+        </w:rPr>
+      </w:pPr>
+      <w:r>
+        <w:rPr>
+          <w:rFonts w:cs="Times New Roman"/>
+          <w:color w:val="000000" w:themeColor="text1"/>
+          <w:szCs w:val="24"/>
+        </w:rPr>
+        <w:t xml:space="preserve">        </w:t>
+      </w:r>
+      <w:proofErr w:type="spellStart"/>
+      <w:proofErr w:type="gramStart"/>
       <w:r>
         <w:rPr>
           <w:rStyle w:val="n"/>
@@ -2611,8 +3328,9 @@
           <w:szCs w:val="24"/>
           <w:bdr w:val="none" w:sz="0" w:space="0" w:color="auto" w:frame="1"/>
         </w:rPr>
-        <w:t>row</w:t>
-      </w:r>
+        <w:t>setResult</w:t>
+      </w:r>
+      <w:proofErr w:type="spellEnd"/>
       <w:r>
         <w:rPr>
           <w:rStyle w:val="o"/>
@@ -2623,25 +3341,40 @@
           <w:szCs w:val="24"/>
           <w:bdr w:val="none" w:sz="0" w:space="0" w:color="auto" w:frame="1"/>
         </w:rPr>
-        <w:t>,</w:t>
-      </w:r>
-      <w:r>
-        <w:rPr>
-          <w:rFonts w:cs="Times New Roman"/>
-          <w:color w:val="000000" w:themeColor="text1"/>
-          <w:szCs w:val="24"/>
-        </w:rPr>
-        <w:t xml:space="preserve"> </w:t>
-      </w:r>
-      <w:r>
-        <w:rPr>
-          <w:rStyle w:val="n"/>
+        <w:t>(</w:t>
+      </w:r>
+      <w:proofErr w:type="gramEnd"/>
+      <w:r>
+        <w:rPr>
+          <w:rStyle w:val="s"/>
+          <w:rFonts w:cs="Times New Roman"/>
+          <w:color w:val="000000" w:themeColor="text1"/>
+          <w:szCs w:val="24"/>
+          <w:bdr w:val="none" w:sz="0" w:space="0" w:color="auto" w:frame="1"/>
+        </w:rPr>
+        <w:t>"</w:t>
+      </w:r>
+      <w:proofErr w:type="spellStart"/>
+      <w:r>
+        <w:rPr>
+          <w:rStyle w:val="s"/>
           <w:rFonts w:cs="Times New Roman"/>
           <w:color w:val="000000" w:themeColor="text1"/>
           <w:szCs w:val="24"/>
           <w:bdr w:val="none" w:sz="0" w:space="0" w:color="auto" w:frame="1"/>
         </w:rPr>
         <w:t>nLines</w:t>
+      </w:r>
+      <w:proofErr w:type="spellEnd"/>
+      <w:r>
+        <w:rPr>
+          <w:rStyle w:val="s"/>
+          <w:rFonts w:cs="Times New Roman"/>
+          <w:color w:val="000000" w:themeColor="text1"/>
+          <w:szCs w:val="24"/>
+          <w:bdr w:val="none" w:sz="0" w:space="0" w:color="auto" w:frame="1"/>
+        </w:rPr>
+        <w:t>"</w:t>
       </w:r>
       <w:r>
         <w:rPr>
@@ -2653,24 +3386,15 @@
           <w:szCs w:val="24"/>
           <w:bdr w:val="none" w:sz="0" w:space="0" w:color="auto" w:frame="1"/>
         </w:rPr>
-        <w:t>);</w:t>
-      </w:r>
-    </w:p>
-    <w:p>
-      <w:pPr>
-        <w:rPr>
-          <w:rFonts w:cs="Times New Roman"/>
-          <w:color w:val="000000" w:themeColor="text1"/>
-          <w:szCs w:val="24"/>
-        </w:rPr>
-      </w:pPr>
-      <w:r>
-        <w:rPr>
-          <w:rFonts w:cs="Times New Roman"/>
-          <w:color w:val="000000" w:themeColor="text1"/>
-          <w:szCs w:val="24"/>
-        </w:rPr>
-        <w:t xml:space="preserve">        </w:t>
+        <w:t>,</w:t>
+      </w:r>
+      <w:r>
+        <w:rPr>
+          <w:rFonts w:cs="Times New Roman"/>
+          <w:color w:val="000000" w:themeColor="text1"/>
+          <w:szCs w:val="24"/>
+        </w:rPr>
+        <w:t xml:space="preserve"> </w:t>
       </w:r>
       <w:r>
         <w:rPr>
@@ -2680,7 +3404,7 @@
           <w:szCs w:val="24"/>
           <w:bdr w:val="none" w:sz="0" w:space="0" w:color="auto" w:frame="1"/>
         </w:rPr>
-        <w:t>setResult</w:t>
+        <w:t>row</w:t>
       </w:r>
       <w:r>
         <w:rPr>
@@ -2692,18 +3416,28 @@
           <w:szCs w:val="24"/>
           <w:bdr w:val="none" w:sz="0" w:space="0" w:color="auto" w:frame="1"/>
         </w:rPr>
-        <w:t>(</w:t>
-      </w:r>
-      <w:r>
-        <w:rPr>
-          <w:rStyle w:val="s"/>
-          <w:rFonts w:cs="Times New Roman"/>
-          <w:color w:val="000000" w:themeColor="text1"/>
-          <w:szCs w:val="24"/>
-          <w:bdr w:val="none" w:sz="0" w:space="0" w:color="auto" w:frame="1"/>
-        </w:rPr>
-        <w:t>"Duration"</w:t>
-      </w:r>
+        <w:t>,</w:t>
+      </w:r>
+      <w:r>
+        <w:rPr>
+          <w:rFonts w:cs="Times New Roman"/>
+          <w:color w:val="000000" w:themeColor="text1"/>
+          <w:szCs w:val="24"/>
+        </w:rPr>
+        <w:t xml:space="preserve"> </w:t>
+      </w:r>
+      <w:proofErr w:type="spellStart"/>
+      <w:r>
+        <w:rPr>
+          <w:rStyle w:val="n"/>
+          <w:rFonts w:cs="Times New Roman"/>
+          <w:color w:val="000000" w:themeColor="text1"/>
+          <w:szCs w:val="24"/>
+          <w:bdr w:val="none" w:sz="0" w:space="0" w:color="auto" w:frame="1"/>
+        </w:rPr>
+        <w:t>nLines</w:t>
+      </w:r>
+      <w:proofErr w:type="spellEnd"/>
       <w:r>
         <w:rPr>
           <w:rStyle w:val="o"/>
@@ -2714,16 +3448,27 @@
           <w:szCs w:val="24"/>
           <w:bdr w:val="none" w:sz="0" w:space="0" w:color="auto" w:frame="1"/>
         </w:rPr>
-        <w:t>,</w:t>
-      </w:r>
-      <w:r>
-        <w:rPr>
-          <w:rFonts w:cs="Times New Roman"/>
-          <w:color w:val="000000" w:themeColor="text1"/>
-          <w:szCs w:val="24"/>
-        </w:rPr>
-        <w:t xml:space="preserve"> </w:t>
-      </w:r>
+        <w:t>);</w:t>
+      </w:r>
+    </w:p>
+    <w:p>
+      <w:pPr>
+        <w:rPr>
+          <w:rFonts w:cs="Times New Roman"/>
+          <w:color w:val="000000" w:themeColor="text1"/>
+          <w:szCs w:val="24"/>
+        </w:rPr>
+      </w:pPr>
+      <w:r>
+        <w:rPr>
+          <w:rFonts w:cs="Times New Roman"/>
+          <w:color w:val="000000" w:themeColor="text1"/>
+          <w:szCs w:val="24"/>
+        </w:rPr>
+        <w:t xml:space="preserve">        </w:t>
+      </w:r>
+      <w:proofErr w:type="spellStart"/>
+      <w:proofErr w:type="gramStart"/>
       <w:r>
         <w:rPr>
           <w:rStyle w:val="n"/>
@@ -2732,8 +3477,9 @@
           <w:szCs w:val="24"/>
           <w:bdr w:val="none" w:sz="0" w:space="0" w:color="auto" w:frame="1"/>
         </w:rPr>
-        <w:t>row</w:t>
-      </w:r>
+        <w:t>setResult</w:t>
+      </w:r>
+      <w:proofErr w:type="spellEnd"/>
       <w:r>
         <w:rPr>
           <w:rStyle w:val="o"/>
@@ -2744,25 +3490,18 @@
           <w:szCs w:val="24"/>
           <w:bdr w:val="none" w:sz="0" w:space="0" w:color="auto" w:frame="1"/>
         </w:rPr>
-        <w:t>,</w:t>
-      </w:r>
-      <w:r>
-        <w:rPr>
-          <w:rFonts w:cs="Times New Roman"/>
-          <w:color w:val="000000" w:themeColor="text1"/>
-          <w:szCs w:val="24"/>
-        </w:rPr>
-        <w:t xml:space="preserve"> </w:t>
-      </w:r>
-      <w:r>
-        <w:rPr>
-          <w:rStyle w:val="n"/>
-          <w:rFonts w:cs="Times New Roman"/>
-          <w:color w:val="000000" w:themeColor="text1"/>
-          <w:szCs w:val="24"/>
-          <w:bdr w:val="none" w:sz="0" w:space="0" w:color="auto" w:frame="1"/>
-        </w:rPr>
-        <w:t>duration</w:t>
+        <w:t>(</w:t>
+      </w:r>
+      <w:proofErr w:type="gramEnd"/>
+      <w:r>
+        <w:rPr>
+          <w:rStyle w:val="s"/>
+          <w:rFonts w:cs="Times New Roman"/>
+          <w:color w:val="000000" w:themeColor="text1"/>
+          <w:szCs w:val="24"/>
+          <w:bdr w:val="none" w:sz="0" w:space="0" w:color="auto" w:frame="1"/>
+        </w:rPr>
+        <w:t>"Duration"</w:t>
       </w:r>
       <w:r>
         <w:rPr>
@@ -2774,24 +3513,15 @@
           <w:szCs w:val="24"/>
           <w:bdr w:val="none" w:sz="0" w:space="0" w:color="auto" w:frame="1"/>
         </w:rPr>
-        <w:t>);</w:t>
-      </w:r>
-    </w:p>
-    <w:p>
-      <w:pPr>
-        <w:rPr>
-          <w:rFonts w:cs="Times New Roman"/>
-          <w:color w:val="000000" w:themeColor="text1"/>
-          <w:szCs w:val="24"/>
-        </w:rPr>
-      </w:pPr>
-      <w:r>
-        <w:rPr>
-          <w:rFonts w:cs="Times New Roman"/>
-          <w:color w:val="000000" w:themeColor="text1"/>
-          <w:szCs w:val="24"/>
-        </w:rPr>
-        <w:t xml:space="preserve">        </w:t>
+        <w:t>,</w:t>
+      </w:r>
+      <w:r>
+        <w:rPr>
+          <w:rFonts w:cs="Times New Roman"/>
+          <w:color w:val="000000" w:themeColor="text1"/>
+          <w:szCs w:val="24"/>
+        </w:rPr>
+        <w:t xml:space="preserve"> </w:t>
       </w:r>
       <w:r>
         <w:rPr>
@@ -2801,7 +3531,7 @@
           <w:szCs w:val="24"/>
           <w:bdr w:val="none" w:sz="0" w:space="0" w:color="auto" w:frame="1"/>
         </w:rPr>
-        <w:t>updateResults</w:t>
+        <w:t>row</w:t>
       </w:r>
       <w:r>
         <w:rPr>
@@ -2813,24 +3543,15 @@
           <w:szCs w:val="24"/>
           <w:bdr w:val="none" w:sz="0" w:space="0" w:color="auto" w:frame="1"/>
         </w:rPr>
-        <w:t>();</w:t>
-      </w:r>
-    </w:p>
-    <w:p>
-      <w:pPr>
-        <w:rPr>
-          <w:rFonts w:cs="Times New Roman"/>
-          <w:color w:val="000000" w:themeColor="text1"/>
-          <w:szCs w:val="24"/>
-        </w:rPr>
-      </w:pPr>
-      <w:r>
-        <w:rPr>
-          <w:rFonts w:cs="Times New Roman"/>
-          <w:color w:val="000000" w:themeColor="text1"/>
-          <w:szCs w:val="24"/>
-        </w:rPr>
-        <w:t xml:space="preserve">        </w:t>
+        <w:t>,</w:t>
+      </w:r>
+      <w:r>
+        <w:rPr>
+          <w:rFonts w:cs="Times New Roman"/>
+          <w:color w:val="000000" w:themeColor="text1"/>
+          <w:szCs w:val="24"/>
+        </w:rPr>
+        <w:t xml:space="preserve"> </w:t>
       </w:r>
       <w:r>
         <w:rPr>
@@ -2840,7 +3561,7 @@
           <w:szCs w:val="24"/>
           <w:bdr w:val="none" w:sz="0" w:space="0" w:color="auto" w:frame="1"/>
         </w:rPr>
-        <w:t>row</w:t>
+        <w:t>duration</w:t>
       </w:r>
       <w:r>
         <w:rPr>
@@ -2852,25 +3573,38 @@
           <w:szCs w:val="24"/>
           <w:bdr w:val="none" w:sz="0" w:space="0" w:color="auto" w:frame="1"/>
         </w:rPr>
-        <w:t>++;</w:t>
-      </w:r>
-    </w:p>
-    <w:p>
-      <w:pPr>
-        <w:rPr>
-          <w:rFonts w:cs="Times New Roman"/>
-          <w:color w:val="000000" w:themeColor="text1"/>
-          <w:szCs w:val="24"/>
-        </w:rPr>
-      </w:pPr>
-      <w:r>
-        <w:rPr>
-          <w:rFonts w:cs="Times New Roman"/>
-          <w:color w:val="000000" w:themeColor="text1"/>
-          <w:szCs w:val="24"/>
-        </w:rPr>
-        <w:t xml:space="preserve">     </w:t>
-      </w:r>
+        <w:t>);</w:t>
+      </w:r>
+    </w:p>
+    <w:p>
+      <w:pPr>
+        <w:rPr>
+          <w:rFonts w:cs="Times New Roman"/>
+          <w:color w:val="000000" w:themeColor="text1"/>
+          <w:szCs w:val="24"/>
+        </w:rPr>
+      </w:pPr>
+      <w:r>
+        <w:rPr>
+          <w:rFonts w:cs="Times New Roman"/>
+          <w:color w:val="000000" w:themeColor="text1"/>
+          <w:szCs w:val="24"/>
+        </w:rPr>
+        <w:t xml:space="preserve">        </w:t>
+      </w:r>
+      <w:proofErr w:type="spellStart"/>
+      <w:proofErr w:type="gramStart"/>
+      <w:r>
+        <w:rPr>
+          <w:rStyle w:val="n"/>
+          <w:rFonts w:cs="Times New Roman"/>
+          <w:color w:val="000000" w:themeColor="text1"/>
+          <w:szCs w:val="24"/>
+          <w:bdr w:val="none" w:sz="0" w:space="0" w:color="auto" w:frame="1"/>
+        </w:rPr>
+        <w:t>updateResults</w:t>
+      </w:r>
+      <w:proofErr w:type="spellEnd"/>
       <w:r>
         <w:rPr>
           <w:rStyle w:val="o"/>
@@ -2881,11 +3615,10 @@
           <w:szCs w:val="24"/>
           <w:bdr w:val="none" w:sz="0" w:space="0" w:color="auto" w:frame="1"/>
         </w:rPr>
-        <w:t>}</w:t>
-      </w:r>
-    </w:p>
-    <w:p>
-      <w:pPr>
+        <w:t>(</w:t>
+      </w:r>
+      <w:proofErr w:type="gramEnd"/>
+      <w:r>
         <w:rPr>
           <w:rStyle w:val="o"/>
           <w:rFonts w:cs="Times New Roman"/>
@@ -2895,14 +3628,34 @@
           <w:szCs w:val="24"/>
           <w:bdr w:val="none" w:sz="0" w:space="0" w:color="auto" w:frame="1"/>
         </w:rPr>
-      </w:pPr>
-      <w:r>
-        <w:rPr>
-          <w:rFonts w:cs="Times New Roman"/>
-          <w:color w:val="000000" w:themeColor="text1"/>
-          <w:szCs w:val="24"/>
-        </w:rPr>
-        <w:t xml:space="preserve"> </w:t>
+        <w:t>);</w:t>
+      </w:r>
+    </w:p>
+    <w:p>
+      <w:pPr>
+        <w:rPr>
+          <w:rFonts w:cs="Times New Roman"/>
+          <w:color w:val="000000" w:themeColor="text1"/>
+          <w:szCs w:val="24"/>
+        </w:rPr>
+      </w:pPr>
+      <w:r>
+        <w:rPr>
+          <w:rFonts w:cs="Times New Roman"/>
+          <w:color w:val="000000" w:themeColor="text1"/>
+          <w:szCs w:val="24"/>
+        </w:rPr>
+        <w:t xml:space="preserve">        </w:t>
+      </w:r>
+      <w:r>
+        <w:rPr>
+          <w:rStyle w:val="n"/>
+          <w:rFonts w:cs="Times New Roman"/>
+          <w:color w:val="000000" w:themeColor="text1"/>
+          <w:szCs w:val="24"/>
+          <w:bdr w:val="none" w:sz="0" w:space="0" w:color="auto" w:frame="1"/>
+        </w:rPr>
+        <w:t>row</w:t>
       </w:r>
       <w:r>
         <w:rPr>
@@ -2914,11 +3667,10 @@
           <w:szCs w:val="24"/>
           <w:bdr w:val="none" w:sz="0" w:space="0" w:color="auto" w:frame="1"/>
         </w:rPr>
-        <w:t>}</w:t>
-      </w:r>
-    </w:p>
-    <w:p>
-      <w:pPr>
+        <w:t>+</w:t>
+      </w:r>
+      <w:proofErr w:type="gramStart"/>
+      <w:r>
         <w:rPr>
           <w:rStyle w:val="o"/>
           <w:rFonts w:cs="Times New Roman"/>
@@ -2928,7 +3680,26 @@
           <w:szCs w:val="24"/>
           <w:bdr w:val="none" w:sz="0" w:space="0" w:color="auto" w:frame="1"/>
         </w:rPr>
-      </w:pPr>
+        <w:t>+;</w:t>
+      </w:r>
+      <w:proofErr w:type="gramEnd"/>
+    </w:p>
+    <w:p>
+      <w:pPr>
+        <w:rPr>
+          <w:rFonts w:cs="Times New Roman"/>
+          <w:color w:val="000000" w:themeColor="text1"/>
+          <w:szCs w:val="24"/>
+        </w:rPr>
+      </w:pPr>
+      <w:r>
+        <w:rPr>
+          <w:rFonts w:cs="Times New Roman"/>
+          <w:color w:val="000000" w:themeColor="text1"/>
+          <w:szCs w:val="24"/>
+        </w:rPr>
+        <w:t xml:space="preserve">     </w:t>
+      </w:r>
       <w:r>
         <w:rPr>
           <w:rStyle w:val="o"/>
@@ -2939,6 +3710,64 @@
           <w:szCs w:val="24"/>
           <w:bdr w:val="none" w:sz="0" w:space="0" w:color="auto" w:frame="1"/>
         </w:rPr>
+        <w:t>}</w:t>
+      </w:r>
+    </w:p>
+    <w:p>
+      <w:pPr>
+        <w:rPr>
+          <w:rStyle w:val="o"/>
+          <w:rFonts w:cs="Times New Roman"/>
+          <w:b/>
+          <w:bCs/>
+          <w:color w:val="000000" w:themeColor="text1"/>
+          <w:szCs w:val="24"/>
+          <w:bdr w:val="none" w:sz="0" w:space="0" w:color="auto" w:frame="1"/>
+        </w:rPr>
+      </w:pPr>
+      <w:r>
+        <w:rPr>
+          <w:rFonts w:cs="Times New Roman"/>
+          <w:color w:val="000000" w:themeColor="text1"/>
+          <w:szCs w:val="24"/>
+        </w:rPr>
+        <w:t xml:space="preserve"> </w:t>
+      </w:r>
+      <w:r>
+        <w:rPr>
+          <w:rStyle w:val="o"/>
+          <w:rFonts w:cs="Times New Roman"/>
+          <w:b/>
+          <w:bCs/>
+          <w:color w:val="000000" w:themeColor="text1"/>
+          <w:szCs w:val="24"/>
+          <w:bdr w:val="none" w:sz="0" w:space="0" w:color="auto" w:frame="1"/>
+        </w:rPr>
+        <w:t>}</w:t>
+      </w:r>
+    </w:p>
+    <w:p>
+      <w:pPr>
+        <w:rPr>
+          <w:rStyle w:val="o"/>
+          <w:rFonts w:cs="Times New Roman"/>
+          <w:b/>
+          <w:bCs/>
+          <w:color w:val="000000" w:themeColor="text1"/>
+          <w:szCs w:val="24"/>
+          <w:bdr w:val="none" w:sz="0" w:space="0" w:color="auto" w:frame="1"/>
+        </w:rPr>
+      </w:pPr>
+      <w:r>
+        <w:rPr>
+          <w:rStyle w:val="o"/>
+          <w:rFonts w:cs="Times New Roman"/>
+          <w:b/>
+          <w:bCs/>
+          <w:color w:val="000000" w:themeColor="text1"/>
+          <w:szCs w:val="24"/>
+          <w:bdr w:val="none" w:sz="0" w:space="0" w:color="auto" w:frame="1"/>
+        </w:rPr>
         <w:t xml:space="preserve">(Probably should turn this into Python script as well) </w:t>
       </w:r>
     </w:p>
@@ -2981,7 +3810,6 @@
           <w:szCs w:val="24"/>
           <w:bdr w:val="none" w:sz="0" w:space="0" w:color="auto" w:frame="1"/>
         </w:rPr>
-        <w:lastRenderedPageBreak/>
         <w:t xml:space="preserve">Table with anisotropy results and a second table with </w:t>
       </w:r>
       <w:r>
@@ -2992,7 +3820,51 @@
           <w:szCs w:val="24"/>
           <w:bdr w:val="none" w:sz="0" w:space="0" w:color="auto" w:frame="1"/>
         </w:rPr>
-        <w:t xml:space="preserve">a list of nDirs, nLines, and the duration of the run are generated. </w:t>
+        <w:t xml:space="preserve">a list of </w:t>
+      </w:r>
+      <w:proofErr w:type="spellStart"/>
+      <w:r>
+        <w:rPr>
+          <w:rStyle w:val="o"/>
+          <w:rFonts w:cs="Times New Roman"/>
+          <w:color w:val="000000" w:themeColor="text1"/>
+          <w:szCs w:val="24"/>
+          <w:bdr w:val="none" w:sz="0" w:space="0" w:color="auto" w:frame="1"/>
+        </w:rPr>
+        <w:t>nDirs</w:t>
+      </w:r>
+      <w:proofErr w:type="spellEnd"/>
+      <w:r>
+        <w:rPr>
+          <w:rStyle w:val="o"/>
+          <w:rFonts w:cs="Times New Roman"/>
+          <w:color w:val="000000" w:themeColor="text1"/>
+          <w:szCs w:val="24"/>
+          <w:bdr w:val="none" w:sz="0" w:space="0" w:color="auto" w:frame="1"/>
+        </w:rPr>
+        <w:t xml:space="preserve">, </w:t>
+      </w:r>
+      <w:proofErr w:type="spellStart"/>
+      <w:r>
+        <w:rPr>
+          <w:rStyle w:val="o"/>
+          <w:rFonts w:cs="Times New Roman"/>
+          <w:color w:val="000000" w:themeColor="text1"/>
+          <w:szCs w:val="24"/>
+          <w:bdr w:val="none" w:sz="0" w:space="0" w:color="auto" w:frame="1"/>
+        </w:rPr>
+        <w:t>nLines</w:t>
+      </w:r>
+      <w:proofErr w:type="spellEnd"/>
+      <w:r>
+        <w:rPr>
+          <w:rStyle w:val="o"/>
+          <w:rFonts w:cs="Times New Roman"/>
+          <w:color w:val="000000" w:themeColor="text1"/>
+          <w:szCs w:val="24"/>
+          <w:bdr w:val="none" w:sz="0" w:space="0" w:color="auto" w:frame="1"/>
+        </w:rPr>
+        <w:t xml:space="preserve">, and the duration of the run are generated. </w:t>
       </w:r>
     </w:p>
     <w:p>
@@ -3014,7 +3886,7 @@
       <w:pPr>
         <w:rPr>
           <w:rFonts w:cs="Times New Roman"/>
-          <w:color w:val="333333"/>
+          <w:color w:val="000000" w:themeColor="text1"/>
           <w:szCs w:val="24"/>
           <w:shd w:val="clear" w:color="auto" w:fill="FFFFFF"/>
         </w:rPr>
@@ -3038,12 +3910,20 @@
           <w:rFonts w:cs="Times New Roman"/>
           <w:szCs w:val="24"/>
         </w:rPr>
-        <w:t xml:space="preserve"> denoted </w:t>
-      </w:r>
-      <w:r>
-        <w:rPr>
-          <w:rFonts w:cs="Times New Roman"/>
-          <w:color w:val="333333"/>
+        <w:t xml:space="preserve"> denote</w:t>
+      </w:r>
+      <w:r>
+        <w:rPr>
+          <w:rFonts w:cs="Times New Roman"/>
+          <w:color w:val="000000" w:themeColor="text1"/>
+          <w:szCs w:val="24"/>
+        </w:rPr>
+        <w:t xml:space="preserve">d </w:t>
+      </w:r>
+      <w:r>
+        <w:rPr>
+          <w:rFonts w:cs="Times New Roman"/>
+          <w:color w:val="000000" w:themeColor="text1"/>
           <w:szCs w:val="24"/>
           <w:shd w:val="clear" w:color="auto" w:fill="FFFFFF"/>
         </w:rPr>
@@ -3052,7 +3932,7 @@
       <w:r>
         <w:rPr>
           <w:rFonts w:cs="Times New Roman"/>
-          <w:color w:val="333333"/>
+          <w:color w:val="000000" w:themeColor="text1"/>
           <w:szCs w:val="24"/>
           <w:shd w:val="clear" w:color="auto" w:fill="FFFFFF"/>
         </w:rPr>
@@ -3061,7 +3941,7 @@
       <w:r>
         <w:rPr>
           <w:rFonts w:cs="Times New Roman"/>
-          <w:color w:val="333333"/>
+          <w:color w:val="000000" w:themeColor="text1"/>
           <w:szCs w:val="24"/>
           <w:shd w:val="clear" w:color="auto" w:fill="FFFFFF"/>
         </w:rPr>
@@ -3070,7 +3950,7 @@
       <w:r>
         <w:rPr>
           <w:rFonts w:cs="Times New Roman"/>
-          <w:color w:val="333333"/>
+          <w:color w:val="000000" w:themeColor="text1"/>
           <w:szCs w:val="24"/>
           <w:shd w:val="clear" w:color="auto" w:fill="FFFFFF"/>
         </w:rPr>
@@ -3079,7 +3959,7 @@
       <w:r>
         <w:rPr>
           <w:rFonts w:cs="Times New Roman"/>
-          <w:color w:val="333333"/>
+          <w:color w:val="000000" w:themeColor="text1"/>
           <w:szCs w:val="24"/>
           <w:shd w:val="clear" w:color="auto" w:fill="FFFFFF"/>
         </w:rPr>
@@ -3088,7 +3968,7 @@
       <w:r>
         <w:rPr>
           <w:rFonts w:cs="Times New Roman"/>
-          <w:color w:val="333333"/>
+          <w:color w:val="000000" w:themeColor="text1"/>
           <w:szCs w:val="24"/>
           <w:shd w:val="clear" w:color="auto" w:fill="FFFFFF"/>
         </w:rPr>
@@ -3097,7 +3977,7 @@
       <w:r>
         <w:rPr>
           <w:rFonts w:cs="Times New Roman"/>
-          <w:color w:val="333333"/>
+          <w:color w:val="000000" w:themeColor="text1"/>
           <w:szCs w:val="24"/>
           <w:shd w:val="clear" w:color="auto" w:fill="FFFFFF"/>
         </w:rPr>
@@ -3106,7 +3986,7 @@
       <w:r>
         <w:rPr>
           <w:rFonts w:cs="Times New Roman"/>
-          <w:color w:val="333333"/>
+          <w:color w:val="000000" w:themeColor="text1"/>
           <w:szCs w:val="24"/>
           <w:shd w:val="clear" w:color="auto" w:fill="FFFFFF"/>
         </w:rPr>
@@ -3115,7 +3995,7 @@
       <w:r>
         <w:rPr>
           <w:rFonts w:cs="Times New Roman"/>
-          <w:color w:val="333333"/>
+          <w:color w:val="000000" w:themeColor="text1"/>
           <w:szCs w:val="24"/>
           <w:shd w:val="clear" w:color="auto" w:fill="FFFFFF"/>
         </w:rPr>
@@ -3124,7 +4004,7 @@
       <w:r>
         <w:rPr>
           <w:rFonts w:cs="Times New Roman"/>
-          <w:color w:val="333333"/>
+          <w:color w:val="000000" w:themeColor="text1"/>
           <w:szCs w:val="24"/>
           <w:shd w:val="clear" w:color="auto" w:fill="FFFFFF"/>
         </w:rPr>
@@ -3133,7 +4013,7 @@
       <w:r>
         <w:rPr>
           <w:rFonts w:cs="Times New Roman"/>
-          <w:color w:val="333333"/>
+          <w:color w:val="000000" w:themeColor="text1"/>
           <w:szCs w:val="24"/>
           <w:shd w:val="clear" w:color="auto" w:fill="FFFFFF"/>
         </w:rPr>
@@ -3144,7 +4024,7 @@
       <w:pPr>
         <w:rPr>
           <w:rFonts w:cs="Times New Roman"/>
-          <w:color w:val="333333"/>
+          <w:color w:val="000000" w:themeColor="text1"/>
           <w:szCs w:val="24"/>
           <w:shd w:val="clear" w:color="auto" w:fill="FFFFFF"/>
         </w:rPr>
@@ -3152,7 +4032,7 @@
       <w:r>
         <w:rPr>
           <w:rFonts w:cs="Times New Roman"/>
-          <w:color w:val="333333"/>
+          <w:color w:val="000000" w:themeColor="text1"/>
           <w:szCs w:val="24"/>
           <w:shd w:val="clear" w:color="auto" w:fill="FFFFFF"/>
         </w:rPr>
@@ -3161,7 +4041,7 @@
       <w:r>
         <w:rPr>
           <w:rFonts w:cs="Times New Roman"/>
-          <w:color w:val="333333"/>
+          <w:color w:val="000000" w:themeColor="text1"/>
           <w:szCs w:val="24"/>
           <w:shd w:val="clear" w:color="auto" w:fill="FFFFFF"/>
         </w:rPr>
@@ -3170,7 +4050,7 @@
       <w:r>
         <w:rPr>
           <w:rFonts w:cs="Times New Roman"/>
-          <w:color w:val="333333"/>
+          <w:color w:val="000000" w:themeColor="text1"/>
           <w:szCs w:val="24"/>
           <w:shd w:val="clear" w:color="auto" w:fill="FFFFFF"/>
         </w:rPr>
@@ -3179,7 +4059,7 @@
       <w:r>
         <w:rPr>
           <w:rFonts w:cs="Times New Roman"/>
-          <w:color w:val="333333"/>
+          <w:color w:val="000000" w:themeColor="text1"/>
           <w:szCs w:val="24"/>
           <w:shd w:val="clear" w:color="auto" w:fill="FFFFFF"/>
         </w:rPr>
@@ -3188,7 +4068,7 @@
       <w:r>
         <w:rPr>
           <w:rFonts w:cs="Times New Roman"/>
-          <w:color w:val="333333"/>
+          <w:color w:val="000000" w:themeColor="text1"/>
           <w:szCs w:val="24"/>
           <w:shd w:val="clear" w:color="auto" w:fill="FFFFFF"/>
         </w:rPr>
@@ -3197,7 +4077,7 @@
       <w:r>
         <w:rPr>
           <w:rFonts w:cs="Times New Roman"/>
-          <w:color w:val="333333"/>
+          <w:color w:val="000000" w:themeColor="text1"/>
           <w:szCs w:val="24"/>
           <w:shd w:val="clear" w:color="auto" w:fill="FFFFFF"/>
         </w:rPr>
@@ -3206,7 +4086,7 @@
       <w:r>
         <w:rPr>
           <w:rFonts w:cs="Times New Roman"/>
-          <w:color w:val="333333"/>
+          <w:color w:val="000000" w:themeColor="text1"/>
           <w:szCs w:val="24"/>
           <w:shd w:val="clear" w:color="auto" w:fill="FFFFFF"/>
         </w:rPr>
@@ -3215,7 +4095,7 @@
       <w:r>
         <w:rPr>
           <w:rFonts w:cs="Times New Roman"/>
-          <w:color w:val="333333"/>
+          <w:color w:val="000000" w:themeColor="text1"/>
           <w:szCs w:val="24"/>
           <w:shd w:val="clear" w:color="auto" w:fill="FFFFFF"/>
         </w:rPr>
@@ -3224,7 +4104,7 @@
       <w:r>
         <w:rPr>
           <w:rFonts w:cs="Times New Roman"/>
-          <w:color w:val="333333"/>
+          <w:color w:val="000000" w:themeColor="text1"/>
           <w:szCs w:val="24"/>
           <w:shd w:val="clear" w:color="auto" w:fill="FFFFFF"/>
         </w:rPr>
@@ -3233,7 +4113,7 @@
       <w:r>
         <w:rPr>
           <w:rFonts w:cs="Times New Roman"/>
-          <w:color w:val="333333"/>
+          <w:color w:val="000000" w:themeColor="text1"/>
           <w:szCs w:val="24"/>
           <w:shd w:val="clear" w:color="auto" w:fill="FFFFFF"/>
         </w:rPr>
@@ -3242,37 +4122,31 @@
       <w:r>
         <w:rPr>
           <w:rFonts w:cs="Times New Roman"/>
-          <w:color w:val="333333"/>
+          <w:color w:val="000000" w:themeColor="text1"/>
           <w:szCs w:val="24"/>
           <w:shd w:val="clear" w:color="auto" w:fill="FFFFFF"/>
         </w:rPr>
         <w:t xml:space="preserve"> 1-</w:t>
       </w:r>
       <w:r>
+        <w:rPr>
+          <w:color w:val="000000" w:themeColor="text1"/>
+        </w:rPr>
         <w:t xml:space="preserve"> </w:t>
       </w:r>
       <w:r>
         <w:rPr>
           <w:rFonts w:cs="Times New Roman"/>
-          <w:color w:val="333333"/>
+          <w:color w:val="000000" w:themeColor="text1"/>
           <w:szCs w:val="24"/>
           <w:shd w:val="clear" w:color="auto" w:fill="FFFFFF"/>
         </w:rPr>
-        <w:t>Δχ</w:t>
-      </w:r>
-      <w:r>
-        <w:rPr>
-          <w:rFonts w:cs="Times New Roman"/>
-          <w:color w:val="333333"/>
-          <w:szCs w:val="24"/>
-          <w:shd w:val="clear" w:color="auto" w:fill="FFFFFF"/>
-        </w:rPr>
-        <w:t xml:space="preserve">, connectivity density is defined as </w:t>
-      </w:r>
-      <w:r>
-        <w:rPr>
-          <w:rFonts w:cs="Times New Roman"/>
-          <w:color w:val="333333"/>
+        <w:t xml:space="preserve">Δχ, connectivity density is defined as </w:t>
+      </w:r>
+      <w:r>
+        <w:rPr>
+          <w:rFonts w:cs="Times New Roman"/>
+          <w:color w:val="000000" w:themeColor="text1"/>
           <w:szCs w:val="24"/>
           <w:shd w:val="clear" w:color="auto" w:fill="FFFFFF"/>
         </w:rPr>
@@ -3302,7 +4176,20 @@
         <w:t>Connectivity</w:t>
       </w:r>
       <w:r>
-        <w:t>(array,voxel_size,fiji_path):</w:t>
+        <w:t>(</w:t>
+      </w:r>
+      <w:proofErr w:type="spellStart"/>
+      <w:proofErr w:type="gramStart"/>
+      <w:r>
+        <w:t>array,voxel</w:t>
+      </w:r>
+      <w:proofErr w:type="gramEnd"/>
+      <w:r>
+        <w:t>_size,fiji_path</w:t>
+      </w:r>
+      <w:proofErr w:type="spellEnd"/>
+      <w:r>
+        <w:t>):</w:t>
       </w:r>
       <w:r>
         <w:t xml:space="preserve"> </w:t>
@@ -3310,17 +4197,28 @@
     </w:p>
     <w:p>
       <w:r>
+        <w:lastRenderedPageBreak/>
         <w:t>array = Numpy array of the image</w:t>
       </w:r>
     </w:p>
     <w:p>
-      <w:r>
-        <w:t xml:space="preserve">voxel_size = Size of the voxels in the image, ex. [51.2,51.2,51.2]. Spacing module assumes microns. </w:t>
-      </w:r>
-    </w:p>
-    <w:p>
-      <w:r>
-        <w:t xml:space="preserve">fiji_path = Path to the users local Fiji installation </w:t>
+      <w:proofErr w:type="spellStart"/>
+      <w:r>
+        <w:t>voxel_size</w:t>
+      </w:r>
+      <w:proofErr w:type="spellEnd"/>
+      <w:r>
+        <w:t xml:space="preserve"> = Size of the voxels in the image, ex. [51.2,51.2,51.2]. Spacing module assumes microns. </w:t>
+      </w:r>
+    </w:p>
+    <w:p>
+      <w:proofErr w:type="spellStart"/>
+      <w:r>
+        <w:t>fiji_path</w:t>
+      </w:r>
+      <w:proofErr w:type="spellEnd"/>
+      <w:r>
+        <w:t xml:space="preserve"> = Path to the users local Fiji installation </w:t>
       </w:r>
     </w:p>
     <w:p>
@@ -3558,13 +4456,33 @@
           <w:sz w:val="32"/>
           <w:szCs w:val="28"/>
         </w:rPr>
-        <w:lastRenderedPageBreak/>
         <w:t>Function</w:t>
       </w:r>
     </w:p>
     <w:p>
       <w:r>
-        <w:t>def Area_VolumeFraction(array,voxel_size,fiji_path):</w:t>
+        <w:t xml:space="preserve">def </w:t>
+      </w:r>
+      <w:proofErr w:type="spellStart"/>
+      <w:r>
+        <w:t>Area_VolumeFraction</w:t>
+      </w:r>
+      <w:proofErr w:type="spellEnd"/>
+      <w:r>
+        <w:t>(</w:t>
+      </w:r>
+      <w:proofErr w:type="spellStart"/>
+      <w:proofErr w:type="gramStart"/>
+      <w:r>
+        <w:t>array,voxel</w:t>
+      </w:r>
+      <w:proofErr w:type="gramEnd"/>
+      <w:r>
+        <w:t>_size,fiji_path</w:t>
+      </w:r>
+      <w:proofErr w:type="spellEnd"/>
+      <w:r>
+        <w:t>):</w:t>
       </w:r>
       <w:r>
         <w:t xml:space="preserve"> </w:t>
@@ -3576,13 +4494,23 @@
       </w:r>
     </w:p>
     <w:p>
-      <w:r>
-        <w:t xml:space="preserve">voxel_size = Size of the voxels in the image, ex. [51.2,51.2,51.2]. Spacing module assumes microns. </w:t>
-      </w:r>
-    </w:p>
-    <w:p>
-      <w:r>
-        <w:t xml:space="preserve">fiji_path = Path to the users local Fiji installation </w:t>
+      <w:proofErr w:type="spellStart"/>
+      <w:r>
+        <w:t>voxel_size</w:t>
+      </w:r>
+      <w:proofErr w:type="spellEnd"/>
+      <w:r>
+        <w:t xml:space="preserve"> = Size of the voxels in the image, ex. [51.2,51.2,51.2]. Spacing module assumes microns. </w:t>
+      </w:r>
+    </w:p>
+    <w:p>
+      <w:proofErr w:type="spellStart"/>
+      <w:r>
+        <w:t>fiji_path</w:t>
+      </w:r>
+      <w:proofErr w:type="spellEnd"/>
+      <w:r>
+        <w:t xml:space="preserve"> = Path to the users local Fiji installation </w:t>
       </w:r>
     </w:p>
     <w:p>
@@ -3627,76 +4555,7 @@
     <w:p/>
     <w:p/>
     <w:p/>
-    <w:p>
-      <w:pPr>
-        <w:jc w:val="center"/>
-      </w:pPr>
-    </w:p>
-    <w:p>
-      <w:pPr>
-        <w:jc w:val="center"/>
-      </w:pPr>
-    </w:p>
-    <w:p>
-      <w:pPr>
-        <w:jc w:val="center"/>
-      </w:pPr>
-    </w:p>
-    <w:p>
-      <w:pPr>
-        <w:jc w:val="center"/>
-      </w:pPr>
-    </w:p>
-    <w:p>
-      <w:pPr>
-        <w:jc w:val="center"/>
-      </w:pPr>
-    </w:p>
-    <w:p>
-      <w:pPr>
-        <w:jc w:val="center"/>
-      </w:pPr>
-    </w:p>
-    <w:p>
-      <w:pPr>
-        <w:jc w:val="center"/>
-      </w:pPr>
-    </w:p>
-    <w:p>
-      <w:pPr>
-        <w:jc w:val="center"/>
-      </w:pPr>
-    </w:p>
-    <w:p>
-      <w:pPr>
-        <w:jc w:val="center"/>
-      </w:pPr>
-    </w:p>
-    <w:p>
-      <w:pPr>
-        <w:jc w:val="center"/>
-      </w:pPr>
-    </w:p>
-    <w:p>
-      <w:pPr>
-        <w:jc w:val="center"/>
-      </w:pPr>
-    </w:p>
-    <w:p>
-      <w:pPr>
-        <w:jc w:val="center"/>
-      </w:pPr>
-    </w:p>
-    <w:p>
-      <w:pPr>
-        <w:jc w:val="center"/>
-      </w:pPr>
-    </w:p>
-    <w:p>
-      <w:pPr>
-        <w:jc w:val="center"/>
-      </w:pPr>
-    </w:p>
+    <w:p/>
     <w:p/>
     <w:p>
       <w:pPr>
@@ -3715,6 +4574,7 @@
           <w:szCs w:val="24"/>
         </w:rPr>
       </w:pPr>
+      <w:proofErr w:type="spellStart"/>
       <w:r>
         <w:rPr>
           <w:rFonts w:cs="Times New Roman"/>
@@ -3722,7 +4582,37 @@
           <w:szCs w:val="24"/>
           <w:shd w:val="clear" w:color="auto" w:fill="FFFFFF"/>
         </w:rPr>
-        <w:t>Domander R, Felder AA, Doube M. 2021 BoneJ2 - refactoring established research software. Wellcome Open Res. </w:t>
+        <w:t>Domander</w:t>
+      </w:r>
+      <w:proofErr w:type="spellEnd"/>
+      <w:r>
+        <w:rPr>
+          <w:rFonts w:cs="Times New Roman"/>
+          <w:color w:val="000000" w:themeColor="text1"/>
+          <w:szCs w:val="24"/>
+          <w:shd w:val="clear" w:color="auto" w:fill="FFFFFF"/>
+        </w:rPr>
+        <w:t xml:space="preserve"> R, Felder AA, Doube M. 2021 BoneJ2 - refactoring established research software. </w:t>
+      </w:r>
+      <w:proofErr w:type="spellStart"/>
+      <w:r>
+        <w:rPr>
+          <w:rFonts w:cs="Times New Roman"/>
+          <w:color w:val="000000" w:themeColor="text1"/>
+          <w:szCs w:val="24"/>
+          <w:shd w:val="clear" w:color="auto" w:fill="FFFFFF"/>
+        </w:rPr>
+        <w:t>Wellcome</w:t>
+      </w:r>
+      <w:proofErr w:type="spellEnd"/>
+      <w:r>
+        <w:rPr>
+          <w:rFonts w:cs="Times New Roman"/>
+          <w:color w:val="000000" w:themeColor="text1"/>
+          <w:szCs w:val="24"/>
+          <w:shd w:val="clear" w:color="auto" w:fill="FFFFFF"/>
+        </w:rPr>
+        <w:t xml:space="preserve"> Open Res. </w:t>
       </w:r>
       <w:r>
         <w:rPr>
@@ -3743,7 +4633,7 @@
         </w:rPr>
         <w:t>. doi:</w:t>
       </w:r>
-      <w:hyperlink r:id="rId5" w:history="1">
+      <w:hyperlink r:id="rId6" w:history="1">
         <w:r>
           <w:rPr>
             <w:rStyle w:val="Hyperlink"/>
@@ -3773,7 +4663,97 @@
           <w:color w:val="000000" w:themeColor="text1"/>
           <w:szCs w:val="24"/>
         </w:rPr>
-        <w:t>Doube M, Kłosowski MM, Arganda-Carreras I, Cordeliéres F, Dougherty RP, Jackson J, Schmid B, Hutchinson JR, Shefelbine SJ. BoneJ: free and extensible bone image analysis in ImageJ. Bone 47 1076-1079 (2010). doi: 10.1016/j.bone.2010.08.023</w:t>
+        <w:t xml:space="preserve">Doube M, </w:t>
+      </w:r>
+      <w:proofErr w:type="spellStart"/>
+      <w:r>
+        <w:rPr>
+          <w:rFonts w:cs="Times New Roman"/>
+          <w:color w:val="000000" w:themeColor="text1"/>
+          <w:szCs w:val="24"/>
+        </w:rPr>
+        <w:t>Kłosowski</w:t>
+      </w:r>
+      <w:proofErr w:type="spellEnd"/>
+      <w:r>
+        <w:rPr>
+          <w:rFonts w:cs="Times New Roman"/>
+          <w:color w:val="000000" w:themeColor="text1"/>
+          <w:szCs w:val="24"/>
+        </w:rPr>
+        <w:t xml:space="preserve"> MM, </w:t>
+      </w:r>
+      <w:proofErr w:type="spellStart"/>
+      <w:r>
+        <w:rPr>
+          <w:rFonts w:cs="Times New Roman"/>
+          <w:color w:val="000000" w:themeColor="text1"/>
+          <w:szCs w:val="24"/>
+        </w:rPr>
+        <w:t>Arganda</w:t>
+      </w:r>
+      <w:proofErr w:type="spellEnd"/>
+      <w:r>
+        <w:rPr>
+          <w:rFonts w:cs="Times New Roman"/>
+          <w:color w:val="000000" w:themeColor="text1"/>
+          <w:szCs w:val="24"/>
+        </w:rPr>
+        <w:t xml:space="preserve">-Carreras I, </w:t>
+      </w:r>
+      <w:proofErr w:type="spellStart"/>
+      <w:r>
+        <w:rPr>
+          <w:rFonts w:cs="Times New Roman"/>
+          <w:color w:val="000000" w:themeColor="text1"/>
+          <w:szCs w:val="24"/>
+        </w:rPr>
+        <w:t>Cordeliéres</w:t>
+      </w:r>
+      <w:proofErr w:type="spellEnd"/>
+      <w:r>
+        <w:rPr>
+          <w:rFonts w:cs="Times New Roman"/>
+          <w:color w:val="000000" w:themeColor="text1"/>
+          <w:szCs w:val="24"/>
+        </w:rPr>
+        <w:t xml:space="preserve"> F, Dougherty RP, Jackson J, Schmid B, Hutchinson JR, </w:t>
+      </w:r>
+      <w:proofErr w:type="spellStart"/>
+      <w:r>
+        <w:rPr>
+          <w:rFonts w:cs="Times New Roman"/>
+          <w:color w:val="000000" w:themeColor="text1"/>
+          <w:szCs w:val="24"/>
+        </w:rPr>
+        <w:t>Shefelbine</w:t>
+      </w:r>
+      <w:proofErr w:type="spellEnd"/>
+      <w:r>
+        <w:rPr>
+          <w:rFonts w:cs="Times New Roman"/>
+          <w:color w:val="000000" w:themeColor="text1"/>
+          <w:szCs w:val="24"/>
+        </w:rPr>
+        <w:t xml:space="preserve"> SJ. BoneJ: free and extensible bone image analysis in ImageJ. Bone 47 1076-1079 (2010). </w:t>
+      </w:r>
+      <w:proofErr w:type="spellStart"/>
+      <w:r>
+        <w:rPr>
+          <w:rFonts w:cs="Times New Roman"/>
+          <w:color w:val="000000" w:themeColor="text1"/>
+          <w:szCs w:val="24"/>
+        </w:rPr>
+        <w:t>doi</w:t>
+      </w:r>
+      <w:proofErr w:type="spellEnd"/>
+      <w:r>
+        <w:rPr>
+          <w:rFonts w:cs="Times New Roman"/>
+          <w:color w:val="000000" w:themeColor="text1"/>
+          <w:szCs w:val="24"/>
+        </w:rPr>
+        <w:t>: 10.1016/j.bone.2010.08.023</w:t>
       </w:r>
     </w:p>
     <w:p>
@@ -3805,7 +4785,25 @@
           <w:color w:val="000000" w:themeColor="text1"/>
           <w:szCs w:val="24"/>
         </w:rPr>
-        <w:t>Dougherty R, Kunzelmann K (2007), </w:t>
+        <w:t xml:space="preserve">Dougherty R, </w:t>
+      </w:r>
+      <w:proofErr w:type="spellStart"/>
+      <w:r>
+        <w:rPr>
+          <w:rFonts w:cs="Times New Roman"/>
+          <w:color w:val="000000" w:themeColor="text1"/>
+          <w:szCs w:val="24"/>
+        </w:rPr>
+        <w:t>Kunzelmann</w:t>
+      </w:r>
+      <w:proofErr w:type="spellEnd"/>
+      <w:r>
+        <w:rPr>
+          <w:rFonts w:cs="Times New Roman"/>
+          <w:color w:val="000000" w:themeColor="text1"/>
+          <w:szCs w:val="24"/>
+        </w:rPr>
+        <w:t xml:space="preserve"> K (2007), </w:t>
       </w:r>
       <w:r>
         <w:rPr>
@@ -3823,9 +4821,45 @@
           <w:color w:val="000000" w:themeColor="text1"/>
           <w:szCs w:val="24"/>
         </w:rPr>
-        <w:t>, Microsc. Microanal., 13: 1678-1679, </w:t>
-      </w:r>
-      <w:hyperlink r:id="rId6" w:history="1">
+        <w:t xml:space="preserve">, </w:t>
+      </w:r>
+      <w:proofErr w:type="spellStart"/>
+      <w:r>
+        <w:rPr>
+          <w:rFonts w:cs="Times New Roman"/>
+          <w:color w:val="000000" w:themeColor="text1"/>
+          <w:szCs w:val="24"/>
+        </w:rPr>
+        <w:t>Microsc</w:t>
+      </w:r>
+      <w:proofErr w:type="spellEnd"/>
+      <w:r>
+        <w:rPr>
+          <w:rFonts w:cs="Times New Roman"/>
+          <w:color w:val="000000" w:themeColor="text1"/>
+          <w:szCs w:val="24"/>
+        </w:rPr>
+        <w:t xml:space="preserve">. </w:t>
+      </w:r>
+      <w:proofErr w:type="spellStart"/>
+      <w:r>
+        <w:rPr>
+          <w:rFonts w:cs="Times New Roman"/>
+          <w:color w:val="000000" w:themeColor="text1"/>
+          <w:szCs w:val="24"/>
+        </w:rPr>
+        <w:t>Microanal</w:t>
+      </w:r>
+      <w:proofErr w:type="spellEnd"/>
+      <w:r>
+        <w:rPr>
+          <w:rFonts w:cs="Times New Roman"/>
+          <w:color w:val="000000" w:themeColor="text1"/>
+          <w:szCs w:val="24"/>
+        </w:rPr>
+        <w:t>., 13: 1678-1679, </w:t>
+      </w:r>
+      <w:hyperlink r:id="rId7" w:history="1">
         <w:r>
           <w:rPr>
             <w:rStyle w:val="Hyperlink"/>
@@ -3867,7 +4901,25 @@
           <w:color w:val="000000" w:themeColor="text1"/>
           <w:szCs w:val="24"/>
         </w:rPr>
-        <w:t>Hildebrand T, Rüegsegger P (1997), </w:t>
+        <w:t xml:space="preserve">Hildebrand T, </w:t>
+      </w:r>
+      <w:proofErr w:type="spellStart"/>
+      <w:r>
+        <w:rPr>
+          <w:rFonts w:cs="Times New Roman"/>
+          <w:color w:val="000000" w:themeColor="text1"/>
+          <w:szCs w:val="24"/>
+        </w:rPr>
+        <w:t>Rüegsegger</w:t>
+      </w:r>
+      <w:proofErr w:type="spellEnd"/>
+      <w:r>
+        <w:rPr>
+          <w:rFonts w:cs="Times New Roman"/>
+          <w:color w:val="000000" w:themeColor="text1"/>
+          <w:szCs w:val="24"/>
+        </w:rPr>
+        <w:t xml:space="preserve"> P (1997), </w:t>
       </w:r>
       <w:r>
         <w:rPr>
@@ -3885,9 +4937,27 @@
           <w:color w:val="000000" w:themeColor="text1"/>
           <w:szCs w:val="24"/>
         </w:rPr>
-        <w:t>, J. Microsc., 185: 67-75, </w:t>
-      </w:r>
-      <w:hyperlink r:id="rId7" w:history="1">
+        <w:t xml:space="preserve">, J. </w:t>
+      </w:r>
+      <w:proofErr w:type="spellStart"/>
+      <w:r>
+        <w:rPr>
+          <w:rFonts w:cs="Times New Roman"/>
+          <w:color w:val="000000" w:themeColor="text1"/>
+          <w:szCs w:val="24"/>
+        </w:rPr>
+        <w:t>Microsc</w:t>
+      </w:r>
+      <w:proofErr w:type="spellEnd"/>
+      <w:r>
+        <w:rPr>
+          <w:rFonts w:cs="Times New Roman"/>
+          <w:color w:val="000000" w:themeColor="text1"/>
+          <w:szCs w:val="24"/>
+        </w:rPr>
+        <w:t>., 185: 67-75, </w:t>
+      </w:r>
+      <w:hyperlink r:id="rId8" w:history="1">
         <w:r>
           <w:rPr>
             <w:rStyle w:val="Hyperlink"/>
@@ -3896,7 +4966,29 @@
             <w:szCs w:val="24"/>
             <w:bdr w:val="none" w:sz="0" w:space="0" w:color="auto" w:frame="1"/>
           </w:rPr>
-          <w:t>&lt;doi:10.1046/j.1365-2818.1997.1340694.x&gt;</w:t>
+          <w:t>&lt;doi:10.1046/j.1365-2818.</w:t>
+        </w:r>
+        <w:proofErr w:type="gramStart"/>
+        <w:r>
+          <w:rPr>
+            <w:rStyle w:val="Hyperlink"/>
+            <w:rFonts w:cs="Times New Roman"/>
+            <w:color w:val="000000" w:themeColor="text1"/>
+            <w:szCs w:val="24"/>
+            <w:bdr w:val="none" w:sz="0" w:space="0" w:color="auto" w:frame="1"/>
+          </w:rPr>
+          <w:t>1997.1340694.x</w:t>
+        </w:r>
+        <w:proofErr w:type="gramEnd"/>
+        <w:r>
+          <w:rPr>
+            <w:rStyle w:val="Hyperlink"/>
+            <w:rFonts w:cs="Times New Roman"/>
+            <w:color w:val="000000" w:themeColor="text1"/>
+            <w:szCs w:val="24"/>
+            <w:bdr w:val="none" w:sz="0" w:space="0" w:color="auto" w:frame="1"/>
+          </w:rPr>
+          <w:t>&gt;</w:t>
         </w:r>
       </w:hyperlink>
     </w:p>
@@ -3923,13 +5015,23 @@
           <w:szCs w:val="24"/>
         </w:rPr>
       </w:pPr>
-      <w:r>
-        <w:rPr>
-          <w:rFonts w:cs="Times New Roman"/>
-          <w:color w:val="000000" w:themeColor="text1"/>
-          <w:szCs w:val="24"/>
-        </w:rPr>
-        <w:t>Odgaard A (1997), </w:t>
+      <w:proofErr w:type="spellStart"/>
+      <w:r>
+        <w:rPr>
+          <w:rFonts w:cs="Times New Roman"/>
+          <w:color w:val="000000" w:themeColor="text1"/>
+          <w:szCs w:val="24"/>
+        </w:rPr>
+        <w:t>Odgaard</w:t>
+      </w:r>
+      <w:proofErr w:type="spellEnd"/>
+      <w:r>
+        <w:rPr>
+          <w:rFonts w:cs="Times New Roman"/>
+          <w:color w:val="000000" w:themeColor="text1"/>
+          <w:szCs w:val="24"/>
+        </w:rPr>
+        <w:t xml:space="preserve"> A (1997), </w:t>
       </w:r>
       <w:r>
         <w:rPr>
@@ -3949,7 +5051,7 @@
         </w:rPr>
         <w:t>, Bone, 20, 315-328, </w:t>
       </w:r>
-      <w:hyperlink r:id="rId8" w:history="1">
+      <w:hyperlink r:id="rId9" w:history="1">
         <w:r>
           <w:rPr>
             <w:rStyle w:val="Hyperlink"/>
@@ -4011,7 +5113,7 @@
         </w:rPr>
         <w:t>, J Mater Sci, 19, 761-767, </w:t>
       </w:r>
-      <w:hyperlink r:id="rId9" w:history="1">
+      <w:hyperlink r:id="rId10" w:history="1">
         <w:r>
           <w:rPr>
             <w:rStyle w:val="Hyperlink"/>
@@ -4047,13 +5149,23 @@
           <w:szCs w:val="24"/>
         </w:rPr>
       </w:pPr>
-      <w:r>
-        <w:rPr>
-          <w:rFonts w:cs="Times New Roman"/>
-          <w:color w:val="000000" w:themeColor="text1"/>
-          <w:szCs w:val="24"/>
-        </w:rPr>
-        <w:t>Odgaard A, Gundersen HJG (1993), </w:t>
+      <w:proofErr w:type="spellStart"/>
+      <w:r>
+        <w:rPr>
+          <w:rFonts w:cs="Times New Roman"/>
+          <w:color w:val="000000" w:themeColor="text1"/>
+          <w:szCs w:val="24"/>
+        </w:rPr>
+        <w:t>Odgaard</w:t>
+      </w:r>
+      <w:proofErr w:type="spellEnd"/>
+      <w:r>
+        <w:rPr>
+          <w:rFonts w:cs="Times New Roman"/>
+          <w:color w:val="000000" w:themeColor="text1"/>
+          <w:szCs w:val="24"/>
+        </w:rPr>
+        <w:t xml:space="preserve"> A, Gundersen HJG (1993), </w:t>
       </w:r>
       <w:r>
         <w:rPr>
@@ -4073,7 +5185,7 @@
         </w:rPr>
         <w:t>, Bone 14: 173-182, </w:t>
       </w:r>
-      <w:hyperlink r:id="rId10" w:history="1">
+      <w:hyperlink r:id="rId11" w:history="1">
         <w:r>
           <w:rPr>
             <w:rStyle w:val="Hyperlink"/>
@@ -4109,13 +5221,41 @@
           <w:szCs w:val="24"/>
         </w:rPr>
       </w:pPr>
-      <w:r>
-        <w:rPr>
-          <w:rFonts w:cs="Times New Roman"/>
-          <w:color w:val="000000" w:themeColor="text1"/>
-          <w:szCs w:val="24"/>
-        </w:rPr>
-        <w:t>Toriwaki J, Yonekura T (2002), </w:t>
+      <w:proofErr w:type="spellStart"/>
+      <w:r>
+        <w:rPr>
+          <w:rFonts w:cs="Times New Roman"/>
+          <w:color w:val="000000" w:themeColor="text1"/>
+          <w:szCs w:val="24"/>
+        </w:rPr>
+        <w:t>Toriwaki</w:t>
+      </w:r>
+      <w:proofErr w:type="spellEnd"/>
+      <w:r>
+        <w:rPr>
+          <w:rFonts w:cs="Times New Roman"/>
+          <w:color w:val="000000" w:themeColor="text1"/>
+          <w:szCs w:val="24"/>
+        </w:rPr>
+        <w:t xml:space="preserve"> J, </w:t>
+      </w:r>
+      <w:proofErr w:type="spellStart"/>
+      <w:r>
+        <w:rPr>
+          <w:rFonts w:cs="Times New Roman"/>
+          <w:color w:val="000000" w:themeColor="text1"/>
+          <w:szCs w:val="24"/>
+        </w:rPr>
+        <w:t>Yonekura</w:t>
+      </w:r>
+      <w:proofErr w:type="spellEnd"/>
+      <w:r>
+        <w:rPr>
+          <w:rFonts w:cs="Times New Roman"/>
+          <w:color w:val="000000" w:themeColor="text1"/>
+          <w:szCs w:val="24"/>
+        </w:rPr>
+        <w:t xml:space="preserve"> T (2002), </w:t>
       </w:r>
       <w:r>
         <w:rPr>
@@ -4125,7 +5265,29 @@
           <w:szCs w:val="24"/>
           <w:bdr w:val="none" w:sz="0" w:space="0" w:color="auto" w:frame="1"/>
         </w:rPr>
-        <w:t>Euler number and connectivity indexes of a three dimensional digital picture</w:t>
+        <w:t xml:space="preserve">Euler number and connectivity indexes of a </w:t>
+      </w:r>
+      <w:proofErr w:type="gramStart"/>
+      <w:r>
+        <w:rPr>
+          <w:rStyle w:val="Emphasis"/>
+          <w:rFonts w:cs="Times New Roman"/>
+          <w:color w:val="000000" w:themeColor="text1"/>
+          <w:szCs w:val="24"/>
+          <w:bdr w:val="none" w:sz="0" w:space="0" w:color="auto" w:frame="1"/>
+        </w:rPr>
+        <w:t>three dimensional</w:t>
+      </w:r>
+      <w:proofErr w:type="gramEnd"/>
+      <w:r>
+        <w:rPr>
+          <w:rStyle w:val="Emphasis"/>
+          <w:rFonts w:cs="Times New Roman"/>
+          <w:color w:val="000000" w:themeColor="text1"/>
+          <w:szCs w:val="24"/>
+          <w:bdr w:val="none" w:sz="0" w:space="0" w:color="auto" w:frame="1"/>
+        </w:rPr>
+        <w:t xml:space="preserve"> digital picture</w:t>
       </w:r>
       <w:r>
         <w:rPr>
@@ -4135,7 +5297,7 @@
         </w:rPr>
         <w:t>, </w:t>
       </w:r>
-      <w:hyperlink r:id="rId11" w:history="1">
+      <w:hyperlink r:id="rId12" w:history="1">
         <w:r>
           <w:rPr>
             <w:rStyle w:val="Hyperlink"/>
@@ -4158,13 +5320,23 @@
           <w:szCs w:val="24"/>
         </w:rPr>
       </w:pPr>
-      <w:r>
-        <w:rPr>
-          <w:rFonts w:cs="Times New Roman"/>
-          <w:color w:val="000000" w:themeColor="text1"/>
-          <w:szCs w:val="24"/>
-        </w:rPr>
-        <w:t>Rasband, W.S., ImageJ, U. S. National Institutes of Health, Bethesda, Maryland, USA, https://imagej.nih.gov/ij/, 1997-2018.</w:t>
+      <w:proofErr w:type="spellStart"/>
+      <w:r>
+        <w:rPr>
+          <w:rFonts w:cs="Times New Roman"/>
+          <w:color w:val="000000" w:themeColor="text1"/>
+          <w:szCs w:val="24"/>
+        </w:rPr>
+        <w:t>Rasband</w:t>
+      </w:r>
+      <w:proofErr w:type="spellEnd"/>
+      <w:r>
+        <w:rPr>
+          <w:rFonts w:cs="Times New Roman"/>
+          <w:color w:val="000000" w:themeColor="text1"/>
+          <w:szCs w:val="24"/>
+        </w:rPr>
+        <w:t>, W.S., ImageJ, U. S. National Institutes of Health, Bethesda, Maryland, USA, https://imagej.nih.gov/ij/, 1997-2018.</w:t>
       </w:r>
     </w:p>
     <w:p>
@@ -4842,6 +6014,95 @@
     </w:lvl>
   </w:abstractNum>
   <w:abstractNum w:abstractNumId="4" w15:restartNumberingAfterBreak="0">
+    <w:nsid w:val="303E0955"/>
+    <w:multiLevelType w:val="hybridMultilevel"/>
+    <w:tmpl w:val="222421A2"/>
+    <w:lvl w:ilvl="0" w:tplc="0409000F">
+      <w:start w:val="1"/>
+      <w:numFmt w:val="decimal"/>
+      <w:lvlText w:val="%1."/>
+      <w:lvlJc w:val="left"/>
+      <w:pPr>
+        <w:ind w:left="720" w:hanging="360"/>
+      </w:pPr>
+      <w:rPr>
+        <w:rFonts w:hint="default"/>
+      </w:rPr>
+    </w:lvl>
+    <w:lvl w:ilvl="1" w:tplc="04090019" w:tentative="1">
+      <w:start w:val="1"/>
+      <w:numFmt w:val="lowerLetter"/>
+      <w:lvlText w:val="%2."/>
+      <w:lvlJc w:val="left"/>
+      <w:pPr>
+        <w:ind w:left="1440" w:hanging="360"/>
+      </w:pPr>
+    </w:lvl>
+    <w:lvl w:ilvl="2" w:tplc="0409001B" w:tentative="1">
+      <w:start w:val="1"/>
+      <w:numFmt w:val="lowerRoman"/>
+      <w:lvlText w:val="%3."/>
+      <w:lvlJc w:val="right"/>
+      <w:pPr>
+        <w:ind w:left="2160" w:hanging="180"/>
+      </w:pPr>
+    </w:lvl>
+    <w:lvl w:ilvl="3" w:tplc="0409000F" w:tentative="1">
+      <w:start w:val="1"/>
+      <w:numFmt w:val="decimal"/>
+      <w:lvlText w:val="%4."/>
+      <w:lvlJc w:val="left"/>
+      <w:pPr>
+        <w:ind w:left="2880" w:hanging="360"/>
+      </w:pPr>
+    </w:lvl>
+    <w:lvl w:ilvl="4" w:tplc="04090019" w:tentative="1">
+      <w:start w:val="1"/>
+      <w:numFmt w:val="lowerLetter"/>
+      <w:lvlText w:val="%5."/>
+      <w:lvlJc w:val="left"/>
+      <w:pPr>
+        <w:ind w:left="3600" w:hanging="360"/>
+      </w:pPr>
+    </w:lvl>
+    <w:lvl w:ilvl="5" w:tplc="0409001B" w:tentative="1">
+      <w:start w:val="1"/>
+      <w:numFmt w:val="lowerRoman"/>
+      <w:lvlText w:val="%6."/>
+      <w:lvlJc w:val="right"/>
+      <w:pPr>
+        <w:ind w:left="4320" w:hanging="180"/>
+      </w:pPr>
+    </w:lvl>
+    <w:lvl w:ilvl="6" w:tplc="0409000F" w:tentative="1">
+      <w:start w:val="1"/>
+      <w:numFmt w:val="decimal"/>
+      <w:lvlText w:val="%7."/>
+      <w:lvlJc w:val="left"/>
+      <w:pPr>
+        <w:ind w:left="5040" w:hanging="360"/>
+      </w:pPr>
+    </w:lvl>
+    <w:lvl w:ilvl="7" w:tplc="04090019" w:tentative="1">
+      <w:start w:val="1"/>
+      <w:numFmt w:val="lowerLetter"/>
+      <w:lvlText w:val="%8."/>
+      <w:lvlJc w:val="left"/>
+      <w:pPr>
+        <w:ind w:left="5760" w:hanging="360"/>
+      </w:pPr>
+    </w:lvl>
+    <w:lvl w:ilvl="8" w:tplc="0409001B" w:tentative="1">
+      <w:start w:val="1"/>
+      <w:numFmt w:val="lowerRoman"/>
+      <w:lvlText w:val="%9."/>
+      <w:lvlJc w:val="right"/>
+      <w:pPr>
+        <w:ind w:left="6480" w:hanging="180"/>
+      </w:pPr>
+    </w:lvl>
+  </w:abstractNum>
+  <w:abstractNum w:abstractNumId="5" w15:restartNumberingAfterBreak="0">
     <w:nsid w:val="55A43DAC"/>
     <w:multiLevelType w:val="multilevel"/>
     <w:tmpl w:val="4184CF4E"/>
@@ -4990,7 +6251,7 @@
       </w:rPr>
     </w:lvl>
   </w:abstractNum>
-  <w:abstractNum w:abstractNumId="5" w15:restartNumberingAfterBreak="0">
+  <w:abstractNum w:abstractNumId="6" w15:restartNumberingAfterBreak="0">
     <w:nsid w:val="5B0B009C"/>
     <w:multiLevelType w:val="multilevel"/>
     <w:tmpl w:val="04BE2BF2"/>
@@ -5139,7 +6400,7 @@
       </w:rPr>
     </w:lvl>
   </w:abstractNum>
-  <w:abstractNum w:abstractNumId="6" w15:restartNumberingAfterBreak="0">
+  <w:abstractNum w:abstractNumId="7" w15:restartNumberingAfterBreak="0">
     <w:nsid w:val="66576CB8"/>
     <w:multiLevelType w:val="multilevel"/>
     <w:tmpl w:val="3584930E"/>
@@ -5262,16 +6523,19 @@
     <w:abstractNumId w:val="0"/>
   </w:num>
   <w:num w:numId="4">
-    <w:abstractNumId w:val="4"/>
+    <w:abstractNumId w:val="5"/>
   </w:num>
   <w:num w:numId="5">
-    <w:abstractNumId w:val="5"/>
+    <w:abstractNumId w:val="6"/>
   </w:num>
   <w:num w:numId="6">
     <w:abstractNumId w:val="3"/>
   </w:num>
   <w:num w:numId="7">
-    <w:abstractNumId w:val="6"/>
+    <w:abstractNumId w:val="7"/>
+  </w:num>
+  <w:num w:numId="8">
+    <w:abstractNumId w:val="4"/>
   </w:num>
 </w:numbering>
 </file>
@@ -5849,6 +7113,17 @@
       <w:iCs/>
     </w:rPr>
   </w:style>
+  <w:style w:type="paragraph" w:styleId="ListParagraph">
+    <w:name w:val="List Paragraph"/>
+    <w:basedOn w:val="Normal"/>
+    <w:uiPriority w:val="34"/>
+    <w:qFormat/>
+    <w:rsid w:val="001E7D74"/>
+    <w:pPr>
+      <w:ind w:left="720"/>
+      <w:contextualSpacing/>
+    </w:pPr>
+  </w:style>
 </w:styles>
 </file>
 
